--- a/MongoGB-Assignment 2.docx
+++ b/MongoGB-Assignment 2.docx
@@ -5,23 +5,26 @@
     <w:p>
       <w:pPr>
         <w:pStyle w:val="Default"/>
-      </w:pPr>
-    </w:p>
-    <w:p>
-      <w:pPr>
-        <w:rPr>
+        <w:rPr>
+          <w:rFonts w:asciiTheme="minorHAnsi" w:hAnsiTheme="minorHAnsi" w:cstheme="minorHAnsi"/>
+          <w:sz w:val="22"/>
+          <w:szCs w:val="22"/>
+        </w:rPr>
+      </w:pPr>
+    </w:p>
+    <w:p>
+      <w:pPr>
+        <w:rPr>
+          <w:rFonts w:cstheme="minorHAnsi"/>
           <w:b/>
           <w:bCs/>
-          <w:sz w:val="36"/>
-          <w:szCs w:val="36"/>
-        </w:rPr>
-      </w:pPr>
-      <w:r>
-        <w:rPr>
+        </w:rPr>
+      </w:pPr>
+      <w:r>
+        <w:rPr>
+          <w:rFonts w:cstheme="minorHAnsi"/>
           <w:b/>
           <w:bCs/>
-          <w:sz w:val="36"/>
-          <w:szCs w:val="36"/>
         </w:rPr>
         <w:t>MongoDB -Aggregation Exercises</w:t>
       </w:r>
@@ -29,13 +32,28 @@
     <w:p>
       <w:pPr>
         <w:pStyle w:val="Default"/>
-      </w:pPr>
-    </w:p>
-    <w:p>
-      <w:pPr>
-        <w:pStyle w:val="Default"/>
-      </w:pPr>
-      <w:r>
+        <w:rPr>
+          <w:rFonts w:asciiTheme="minorHAnsi" w:hAnsiTheme="minorHAnsi" w:cstheme="minorHAnsi"/>
+          <w:sz w:val="22"/>
+          <w:szCs w:val="22"/>
+        </w:rPr>
+      </w:pPr>
+    </w:p>
+    <w:p>
+      <w:pPr>
+        <w:pStyle w:val="Default"/>
+        <w:rPr>
+          <w:rFonts w:asciiTheme="minorHAnsi" w:hAnsiTheme="minorHAnsi" w:cstheme="minorHAnsi"/>
+          <w:sz w:val="22"/>
+          <w:szCs w:val="22"/>
+        </w:rPr>
+      </w:pPr>
+      <w:r>
+        <w:rPr>
+          <w:rFonts w:asciiTheme="minorHAnsi" w:hAnsiTheme="minorHAnsi" w:cstheme="minorHAnsi"/>
+          <w:sz w:val="22"/>
+          <w:szCs w:val="22"/>
+        </w:rPr>
         <w:t xml:space="preserve"> </w:t>
       </w:r>
     </w:p>
@@ -43,16 +61,18 @@
       <w:pPr>
         <w:pStyle w:val="Default"/>
         <w:rPr>
-          <w:sz w:val="36"/>
-          <w:szCs w:val="36"/>
-        </w:rPr>
-      </w:pPr>
-      <w:r>
-        <w:rPr>
+          <w:rFonts w:asciiTheme="minorHAnsi" w:hAnsiTheme="minorHAnsi" w:cstheme="minorHAnsi"/>
+          <w:sz w:val="22"/>
+          <w:szCs w:val="22"/>
+        </w:rPr>
+      </w:pPr>
+      <w:r>
+        <w:rPr>
+          <w:rFonts w:asciiTheme="minorHAnsi" w:hAnsiTheme="minorHAnsi" w:cstheme="minorHAnsi"/>
           <w:b/>
           <w:bCs/>
-          <w:sz w:val="36"/>
-          <w:szCs w:val="36"/>
+          <w:sz w:val="22"/>
+          <w:szCs w:val="22"/>
         </w:rPr>
         <w:t xml:space="preserve">Atlanta Population </w:t>
       </w:r>
@@ -66,30 +86,44 @@
         </w:numPr>
         <w:spacing w:after="124"/>
         <w:rPr>
-          <w:sz w:val="23"/>
-          <w:szCs w:val="23"/>
-        </w:rPr>
-      </w:pPr>
-      <w:r>
-        <w:rPr>
-          <w:sz w:val="23"/>
-          <w:szCs w:val="23"/>
+          <w:rFonts w:asciiTheme="minorHAnsi" w:hAnsiTheme="minorHAnsi" w:cstheme="minorHAnsi"/>
+          <w:sz w:val="22"/>
+          <w:szCs w:val="22"/>
+        </w:rPr>
+      </w:pPr>
+      <w:r>
+        <w:rPr>
+          <w:rFonts w:asciiTheme="minorHAnsi" w:hAnsiTheme="minorHAnsi" w:cstheme="minorHAnsi"/>
+          <w:sz w:val="22"/>
+          <w:szCs w:val="22"/>
         </w:rPr>
         <w:t xml:space="preserve">use </w:t>
       </w:r>
       <w:proofErr w:type="spellStart"/>
-      <w:r>
-        <w:rPr>
-          <w:sz w:val="23"/>
-          <w:szCs w:val="23"/>
-        </w:rPr>
-        <w:t>db.zipcodes.find</w:t>
+      <w:proofErr w:type="gramStart"/>
+      <w:r>
+        <w:rPr>
+          <w:rFonts w:asciiTheme="minorHAnsi" w:hAnsiTheme="minorHAnsi" w:cstheme="minorHAnsi"/>
+          <w:sz w:val="22"/>
+          <w:szCs w:val="22"/>
+        </w:rPr>
+        <w:t>db.zipcodes</w:t>
+      </w:r>
+      <w:proofErr w:type="gramEnd"/>
+      <w:r>
+        <w:rPr>
+          <w:rFonts w:asciiTheme="minorHAnsi" w:hAnsiTheme="minorHAnsi" w:cstheme="minorHAnsi"/>
+          <w:sz w:val="22"/>
+          <w:szCs w:val="22"/>
+        </w:rPr>
+        <w:t>.find</w:t>
       </w:r>
       <w:proofErr w:type="spellEnd"/>
       <w:r>
         <w:rPr>
-          <w:sz w:val="23"/>
-          <w:szCs w:val="23"/>
+          <w:rFonts w:asciiTheme="minorHAnsi" w:hAnsiTheme="minorHAnsi" w:cstheme="minorHAnsi"/>
+          <w:sz w:val="22"/>
+          <w:szCs w:val="22"/>
         </w:rPr>
         <w:t xml:space="preserve">() to filter results to only the results where city is ATLANTA and state is GA. </w:t>
       </w:r>
@@ -100,30 +134,44 @@
         <w:spacing w:after="124"/>
         <w:ind w:left="360" w:firstLine="360"/>
         <w:rPr>
-          <w:sz w:val="23"/>
-          <w:szCs w:val="23"/>
-        </w:rPr>
-      </w:pPr>
-      <w:r>
-        <w:rPr>
-          <w:sz w:val="23"/>
-          <w:szCs w:val="23"/>
+          <w:rFonts w:asciiTheme="minorHAnsi" w:hAnsiTheme="minorHAnsi" w:cstheme="minorHAnsi"/>
+          <w:sz w:val="22"/>
+          <w:szCs w:val="22"/>
+        </w:rPr>
+      </w:pPr>
+      <w:r>
+        <w:rPr>
+          <w:rFonts w:asciiTheme="minorHAnsi" w:hAnsiTheme="minorHAnsi" w:cstheme="minorHAnsi"/>
+          <w:sz w:val="22"/>
+          <w:szCs w:val="22"/>
         </w:rPr>
         <w:t xml:space="preserve">&gt; </w:t>
       </w:r>
       <w:proofErr w:type="spellStart"/>
-      <w:r>
-        <w:rPr>
-          <w:sz w:val="23"/>
-          <w:szCs w:val="23"/>
-        </w:rPr>
-        <w:t>db.zipcodes.find</w:t>
+      <w:proofErr w:type="gramStart"/>
+      <w:r>
+        <w:rPr>
+          <w:rFonts w:asciiTheme="minorHAnsi" w:hAnsiTheme="minorHAnsi" w:cstheme="minorHAnsi"/>
+          <w:sz w:val="22"/>
+          <w:szCs w:val="22"/>
+        </w:rPr>
+        <w:t>db.zipcodes</w:t>
+      </w:r>
+      <w:proofErr w:type="gramEnd"/>
+      <w:r>
+        <w:rPr>
+          <w:rFonts w:asciiTheme="minorHAnsi" w:hAnsiTheme="minorHAnsi" w:cstheme="minorHAnsi"/>
+          <w:sz w:val="22"/>
+          <w:szCs w:val="22"/>
+        </w:rPr>
+        <w:t>.find</w:t>
       </w:r>
       <w:proofErr w:type="spellEnd"/>
       <w:r>
         <w:rPr>
-          <w:sz w:val="23"/>
-          <w:szCs w:val="23"/>
+          <w:rFonts w:asciiTheme="minorHAnsi" w:hAnsiTheme="minorHAnsi" w:cstheme="minorHAnsi"/>
+          <w:sz w:val="22"/>
+          <w:szCs w:val="22"/>
         </w:rPr>
         <w:t>({city: "ATLANTA", state: "GA"})</w:t>
       </w:r>
@@ -133,30 +181,44 @@
         <w:pStyle w:val="Default"/>
         <w:spacing w:after="124"/>
         <w:rPr>
-          <w:sz w:val="23"/>
-          <w:szCs w:val="23"/>
-        </w:rPr>
-      </w:pPr>
-      <w:r>
-        <w:rPr>
-          <w:sz w:val="23"/>
-          <w:szCs w:val="23"/>
+          <w:rFonts w:asciiTheme="minorHAnsi" w:hAnsiTheme="minorHAnsi" w:cstheme="minorHAnsi"/>
+          <w:sz w:val="22"/>
+          <w:szCs w:val="22"/>
+        </w:rPr>
+      </w:pPr>
+      <w:r>
+        <w:rPr>
+          <w:rFonts w:asciiTheme="minorHAnsi" w:hAnsiTheme="minorHAnsi" w:cstheme="minorHAnsi"/>
+          <w:sz w:val="22"/>
+          <w:szCs w:val="22"/>
         </w:rPr>
         <w:t xml:space="preserve">2. use </w:t>
       </w:r>
       <w:proofErr w:type="spellStart"/>
-      <w:r>
-        <w:rPr>
-          <w:sz w:val="23"/>
-          <w:szCs w:val="23"/>
-        </w:rPr>
-        <w:t>db.zipcodes.aggregate</w:t>
+      <w:proofErr w:type="gramStart"/>
+      <w:r>
+        <w:rPr>
+          <w:rFonts w:asciiTheme="minorHAnsi" w:hAnsiTheme="minorHAnsi" w:cstheme="minorHAnsi"/>
+          <w:sz w:val="22"/>
+          <w:szCs w:val="22"/>
+        </w:rPr>
+        <w:t>db.zipcodes</w:t>
+      </w:r>
+      <w:proofErr w:type="gramEnd"/>
+      <w:r>
+        <w:rPr>
+          <w:rFonts w:asciiTheme="minorHAnsi" w:hAnsiTheme="minorHAnsi" w:cstheme="minorHAnsi"/>
+          <w:sz w:val="22"/>
+          <w:szCs w:val="22"/>
+        </w:rPr>
+        <w:t>.aggregate</w:t>
       </w:r>
       <w:proofErr w:type="spellEnd"/>
       <w:r>
         <w:rPr>
-          <w:sz w:val="23"/>
-          <w:szCs w:val="23"/>
+          <w:rFonts w:asciiTheme="minorHAnsi" w:hAnsiTheme="minorHAnsi" w:cstheme="minorHAnsi"/>
+          <w:sz w:val="22"/>
+          <w:szCs w:val="22"/>
         </w:rPr>
         <w:t xml:space="preserve"> with $match to do the same as above. </w:t>
       </w:r>
@@ -166,37 +228,52 @@
         <w:pStyle w:val="Default"/>
         <w:spacing w:after="124"/>
         <w:rPr>
-          <w:sz w:val="23"/>
-          <w:szCs w:val="23"/>
-        </w:rPr>
-      </w:pPr>
-      <w:r>
-        <w:rPr>
-          <w:sz w:val="23"/>
-          <w:szCs w:val="23"/>
+          <w:rFonts w:asciiTheme="minorHAnsi" w:hAnsiTheme="minorHAnsi" w:cstheme="minorHAnsi"/>
+          <w:sz w:val="22"/>
+          <w:szCs w:val="22"/>
+        </w:rPr>
+      </w:pPr>
+      <w:r>
+        <w:rPr>
+          <w:rFonts w:asciiTheme="minorHAnsi" w:hAnsiTheme="minorHAnsi" w:cstheme="minorHAnsi"/>
+          <w:sz w:val="22"/>
+          <w:szCs w:val="22"/>
         </w:rPr>
         <w:tab/>
       </w:r>
       <w:r>
         <w:rPr>
-          <w:sz w:val="23"/>
-          <w:szCs w:val="23"/>
+          <w:rFonts w:asciiTheme="minorHAnsi" w:hAnsiTheme="minorHAnsi" w:cstheme="minorHAnsi"/>
+          <w:sz w:val="22"/>
+          <w:szCs w:val="22"/>
         </w:rPr>
         <w:t xml:space="preserve">&gt; </w:t>
       </w:r>
       <w:proofErr w:type="spellStart"/>
-      <w:r>
-        <w:rPr>
-          <w:sz w:val="23"/>
-          <w:szCs w:val="23"/>
-        </w:rPr>
-        <w:t>db.zipcodes.aggregate</w:t>
+      <w:proofErr w:type="gramStart"/>
+      <w:r>
+        <w:rPr>
+          <w:rFonts w:asciiTheme="minorHAnsi" w:hAnsiTheme="minorHAnsi" w:cstheme="minorHAnsi"/>
+          <w:sz w:val="22"/>
+          <w:szCs w:val="22"/>
+        </w:rPr>
+        <w:t>db.zipcodes</w:t>
+      </w:r>
+      <w:proofErr w:type="gramEnd"/>
+      <w:r>
+        <w:rPr>
+          <w:rFonts w:asciiTheme="minorHAnsi" w:hAnsiTheme="minorHAnsi" w:cstheme="minorHAnsi"/>
+          <w:sz w:val="22"/>
+          <w:szCs w:val="22"/>
+        </w:rPr>
+        <w:t>.aggregate</w:t>
       </w:r>
       <w:proofErr w:type="spellEnd"/>
       <w:r>
         <w:rPr>
-          <w:sz w:val="23"/>
-          <w:szCs w:val="23"/>
+          <w:rFonts w:asciiTheme="minorHAnsi" w:hAnsiTheme="minorHAnsi" w:cstheme="minorHAnsi"/>
+          <w:sz w:val="22"/>
+          <w:szCs w:val="22"/>
         </w:rPr>
         <w:t>([</w:t>
       </w:r>
@@ -207,14 +284,16 @@
         <w:spacing w:after="124"/>
         <w:ind w:left="720"/>
         <w:rPr>
-          <w:sz w:val="23"/>
-          <w:szCs w:val="23"/>
-        </w:rPr>
-      </w:pPr>
-      <w:r>
-        <w:rPr>
-          <w:sz w:val="23"/>
-          <w:szCs w:val="23"/>
+          <w:rFonts w:asciiTheme="minorHAnsi" w:hAnsiTheme="minorHAnsi" w:cstheme="minorHAnsi"/>
+          <w:sz w:val="22"/>
+          <w:szCs w:val="22"/>
+        </w:rPr>
+      </w:pPr>
+      <w:r>
+        <w:rPr>
+          <w:rFonts w:asciiTheme="minorHAnsi" w:hAnsiTheme="minorHAnsi" w:cstheme="minorHAnsi"/>
+          <w:sz w:val="22"/>
+          <w:szCs w:val="22"/>
         </w:rPr>
         <w:t>... {$match: {city: "ATLANTA", state: "GA"}}</w:t>
       </w:r>
@@ -225,14 +304,16 @@
         <w:spacing w:after="124"/>
         <w:ind w:left="720"/>
         <w:rPr>
-          <w:sz w:val="23"/>
-          <w:szCs w:val="23"/>
-        </w:rPr>
-      </w:pPr>
-      <w:r>
-        <w:rPr>
-          <w:sz w:val="23"/>
-          <w:szCs w:val="23"/>
+          <w:rFonts w:asciiTheme="minorHAnsi" w:hAnsiTheme="minorHAnsi" w:cstheme="minorHAnsi"/>
+          <w:sz w:val="22"/>
+          <w:szCs w:val="22"/>
+        </w:rPr>
+      </w:pPr>
+      <w:r>
+        <w:rPr>
+          <w:rFonts w:asciiTheme="minorHAnsi" w:hAnsiTheme="minorHAnsi" w:cstheme="minorHAnsi"/>
+          <w:sz w:val="22"/>
+          <w:szCs w:val="22"/>
         </w:rPr>
         <w:t>... ])</w:t>
       </w:r>
@@ -246,14 +327,16 @@
         </w:numPr>
         <w:spacing w:after="124"/>
         <w:rPr>
-          <w:sz w:val="23"/>
-          <w:szCs w:val="23"/>
-        </w:rPr>
-      </w:pPr>
-      <w:r>
-        <w:rPr>
-          <w:sz w:val="23"/>
-          <w:szCs w:val="23"/>
+          <w:rFonts w:asciiTheme="minorHAnsi" w:hAnsiTheme="minorHAnsi" w:cstheme="minorHAnsi"/>
+          <w:sz w:val="22"/>
+          <w:szCs w:val="22"/>
+        </w:rPr>
+      </w:pPr>
+      <w:r>
+        <w:rPr>
+          <w:rFonts w:asciiTheme="minorHAnsi" w:hAnsiTheme="minorHAnsi" w:cstheme="minorHAnsi"/>
+          <w:sz w:val="22"/>
+          <w:szCs w:val="22"/>
         </w:rPr>
         <w:t xml:space="preserve">use $group to count the number of zip codes in Atlanta. </w:t>
       </w:r>
@@ -264,30 +347,44 @@
         <w:spacing w:after="124"/>
         <w:ind w:left="360"/>
         <w:rPr>
-          <w:sz w:val="23"/>
-          <w:szCs w:val="23"/>
-        </w:rPr>
-      </w:pPr>
-      <w:r>
-        <w:rPr>
-          <w:sz w:val="23"/>
-          <w:szCs w:val="23"/>
+          <w:rFonts w:asciiTheme="minorHAnsi" w:hAnsiTheme="minorHAnsi" w:cstheme="minorHAnsi"/>
+          <w:sz w:val="22"/>
+          <w:szCs w:val="22"/>
+        </w:rPr>
+      </w:pPr>
+      <w:r>
+        <w:rPr>
+          <w:rFonts w:asciiTheme="minorHAnsi" w:hAnsiTheme="minorHAnsi" w:cstheme="minorHAnsi"/>
+          <w:sz w:val="22"/>
+          <w:szCs w:val="22"/>
         </w:rPr>
         <w:t xml:space="preserve">&gt; </w:t>
       </w:r>
       <w:proofErr w:type="spellStart"/>
-      <w:r>
-        <w:rPr>
-          <w:sz w:val="23"/>
-          <w:szCs w:val="23"/>
-        </w:rPr>
-        <w:t>db.zipcodes.aggregate</w:t>
+      <w:proofErr w:type="gramStart"/>
+      <w:r>
+        <w:rPr>
+          <w:rFonts w:asciiTheme="minorHAnsi" w:hAnsiTheme="minorHAnsi" w:cstheme="minorHAnsi"/>
+          <w:sz w:val="22"/>
+          <w:szCs w:val="22"/>
+        </w:rPr>
+        <w:t>db.zipcodes</w:t>
+      </w:r>
+      <w:proofErr w:type="gramEnd"/>
+      <w:r>
+        <w:rPr>
+          <w:rFonts w:asciiTheme="minorHAnsi" w:hAnsiTheme="minorHAnsi" w:cstheme="minorHAnsi"/>
+          <w:sz w:val="22"/>
+          <w:szCs w:val="22"/>
+        </w:rPr>
+        <w:t>.aggregate</w:t>
       </w:r>
       <w:proofErr w:type="spellEnd"/>
       <w:r>
         <w:rPr>
-          <w:sz w:val="23"/>
-          <w:szCs w:val="23"/>
+          <w:rFonts w:asciiTheme="minorHAnsi" w:hAnsiTheme="minorHAnsi" w:cstheme="minorHAnsi"/>
+          <w:sz w:val="22"/>
+          <w:szCs w:val="22"/>
         </w:rPr>
         <w:t>([</w:t>
       </w:r>
@@ -298,14 +395,16 @@
         <w:spacing w:after="124"/>
         <w:ind w:left="360"/>
         <w:rPr>
-          <w:sz w:val="23"/>
-          <w:szCs w:val="23"/>
-        </w:rPr>
-      </w:pPr>
-      <w:r>
-        <w:rPr>
-          <w:sz w:val="23"/>
-          <w:szCs w:val="23"/>
+          <w:rFonts w:asciiTheme="minorHAnsi" w:hAnsiTheme="minorHAnsi" w:cstheme="minorHAnsi"/>
+          <w:sz w:val="22"/>
+          <w:szCs w:val="22"/>
+        </w:rPr>
+      </w:pPr>
+      <w:r>
+        <w:rPr>
+          <w:rFonts w:asciiTheme="minorHAnsi" w:hAnsiTheme="minorHAnsi" w:cstheme="minorHAnsi"/>
+          <w:sz w:val="22"/>
+          <w:szCs w:val="22"/>
         </w:rPr>
         <w:t>... {$match: {city: "ATLANTA"}},</w:t>
       </w:r>
@@ -316,32 +415,54 @@
         <w:spacing w:after="124"/>
         <w:ind w:left="360"/>
         <w:rPr>
-          <w:sz w:val="23"/>
-          <w:szCs w:val="23"/>
-        </w:rPr>
-      </w:pPr>
-      <w:r>
-        <w:rPr>
-          <w:sz w:val="23"/>
-          <w:szCs w:val="23"/>
-        </w:rPr>
-        <w:t>... {$group: {_id: 1,count: {$sum: 1}}}</w:t>
-      </w:r>
-    </w:p>
-    <w:p>
-      <w:pPr>
-        <w:pStyle w:val="Default"/>
-        <w:spacing w:after="124"/>
-        <w:ind w:left="360"/>
-        <w:rPr>
-          <w:sz w:val="23"/>
-          <w:szCs w:val="23"/>
-        </w:rPr>
-      </w:pPr>
-      <w:r>
-        <w:rPr>
-          <w:sz w:val="23"/>
-          <w:szCs w:val="23"/>
+          <w:rFonts w:asciiTheme="minorHAnsi" w:hAnsiTheme="minorHAnsi" w:cstheme="minorHAnsi"/>
+          <w:sz w:val="22"/>
+          <w:szCs w:val="22"/>
+        </w:rPr>
+      </w:pPr>
+      <w:r>
+        <w:rPr>
+          <w:rFonts w:asciiTheme="minorHAnsi" w:hAnsiTheme="minorHAnsi" w:cstheme="minorHAnsi"/>
+          <w:sz w:val="22"/>
+          <w:szCs w:val="22"/>
+        </w:rPr>
+        <w:t xml:space="preserve">... {$group: {_id: </w:t>
+      </w:r>
+      <w:proofErr w:type="gramStart"/>
+      <w:r>
+        <w:rPr>
+          <w:rFonts w:asciiTheme="minorHAnsi" w:hAnsiTheme="minorHAnsi" w:cstheme="minorHAnsi"/>
+          <w:sz w:val="22"/>
+          <w:szCs w:val="22"/>
+        </w:rPr>
+        <w:t>1,count</w:t>
+      </w:r>
+      <w:proofErr w:type="gramEnd"/>
+      <w:r>
+        <w:rPr>
+          <w:rFonts w:asciiTheme="minorHAnsi" w:hAnsiTheme="minorHAnsi" w:cstheme="minorHAnsi"/>
+          <w:sz w:val="22"/>
+          <w:szCs w:val="22"/>
+        </w:rPr>
+        <w:t>: {$sum: 1}}}</w:t>
+      </w:r>
+    </w:p>
+    <w:p>
+      <w:pPr>
+        <w:pStyle w:val="Default"/>
+        <w:spacing w:after="124"/>
+        <w:ind w:left="360"/>
+        <w:rPr>
+          <w:rFonts w:asciiTheme="minorHAnsi" w:hAnsiTheme="minorHAnsi" w:cstheme="minorHAnsi"/>
+          <w:sz w:val="22"/>
+          <w:szCs w:val="22"/>
+        </w:rPr>
+      </w:pPr>
+      <w:r>
+        <w:rPr>
+          <w:rFonts w:asciiTheme="minorHAnsi" w:hAnsiTheme="minorHAnsi" w:cstheme="minorHAnsi"/>
+          <w:sz w:val="22"/>
+          <w:szCs w:val="22"/>
         </w:rPr>
         <w:t>... ])</w:t>
       </w:r>
@@ -354,14 +475,16 @@
           <w:numId w:val="2"/>
         </w:numPr>
         <w:rPr>
-          <w:sz w:val="23"/>
-          <w:szCs w:val="23"/>
-        </w:rPr>
-      </w:pPr>
-      <w:r>
-        <w:rPr>
-          <w:sz w:val="23"/>
-          <w:szCs w:val="23"/>
+          <w:rFonts w:asciiTheme="minorHAnsi" w:hAnsiTheme="minorHAnsi" w:cstheme="minorHAnsi"/>
+          <w:sz w:val="22"/>
+          <w:szCs w:val="22"/>
+        </w:rPr>
+      </w:pPr>
+      <w:r>
+        <w:rPr>
+          <w:rFonts w:asciiTheme="minorHAnsi" w:hAnsiTheme="minorHAnsi" w:cstheme="minorHAnsi"/>
+          <w:sz w:val="22"/>
+          <w:szCs w:val="22"/>
         </w:rPr>
         <w:t xml:space="preserve">use $group to find the total population in Atlanta. </w:t>
       </w:r>
@@ -371,23 +494,36 @@
         <w:pStyle w:val="Default"/>
         <w:ind w:left="360"/>
         <w:rPr>
-          <w:sz w:val="23"/>
-          <w:szCs w:val="23"/>
+          <w:rFonts w:asciiTheme="minorHAnsi" w:hAnsiTheme="minorHAnsi" w:cstheme="minorHAnsi"/>
+          <w:sz w:val="22"/>
+          <w:szCs w:val="22"/>
         </w:rPr>
       </w:pPr>
       <w:proofErr w:type="spellStart"/>
-      <w:r>
-        <w:rPr>
-          <w:sz w:val="23"/>
-          <w:szCs w:val="23"/>
-        </w:rPr>
-        <w:t>db.zipcodes.aggregate</w:t>
+      <w:proofErr w:type="gramStart"/>
+      <w:r>
+        <w:rPr>
+          <w:rFonts w:asciiTheme="minorHAnsi" w:hAnsiTheme="minorHAnsi" w:cstheme="minorHAnsi"/>
+          <w:sz w:val="22"/>
+          <w:szCs w:val="22"/>
+        </w:rPr>
+        <w:t>db.zipcodes</w:t>
+      </w:r>
+      <w:proofErr w:type="gramEnd"/>
+      <w:r>
+        <w:rPr>
+          <w:rFonts w:asciiTheme="minorHAnsi" w:hAnsiTheme="minorHAnsi" w:cstheme="minorHAnsi"/>
+          <w:sz w:val="22"/>
+          <w:szCs w:val="22"/>
+        </w:rPr>
+        <w:t>.aggregate</w:t>
       </w:r>
       <w:proofErr w:type="spellEnd"/>
       <w:r>
         <w:rPr>
-          <w:sz w:val="23"/>
-          <w:szCs w:val="23"/>
+          <w:rFonts w:asciiTheme="minorHAnsi" w:hAnsiTheme="minorHAnsi" w:cstheme="minorHAnsi"/>
+          <w:sz w:val="22"/>
+          <w:szCs w:val="22"/>
         </w:rPr>
         <w:t>([</w:t>
       </w:r>
@@ -397,14 +533,16 @@
         <w:pStyle w:val="Default"/>
         <w:ind w:left="360"/>
         <w:rPr>
-          <w:sz w:val="23"/>
-          <w:szCs w:val="23"/>
-        </w:rPr>
-      </w:pPr>
-      <w:r>
-        <w:rPr>
-          <w:sz w:val="23"/>
-          <w:szCs w:val="23"/>
+          <w:rFonts w:asciiTheme="minorHAnsi" w:hAnsiTheme="minorHAnsi" w:cstheme="minorHAnsi"/>
+          <w:sz w:val="22"/>
+          <w:szCs w:val="22"/>
+        </w:rPr>
+      </w:pPr>
+      <w:r>
+        <w:rPr>
+          <w:rFonts w:asciiTheme="minorHAnsi" w:hAnsiTheme="minorHAnsi" w:cstheme="minorHAnsi"/>
+          <w:sz w:val="22"/>
+          <w:szCs w:val="22"/>
         </w:rPr>
         <w:tab/>
         <w:t>{$match: {city: "ATLANTA"}},</w:t>
@@ -415,14 +553,16 @@
         <w:pStyle w:val="Default"/>
         <w:ind w:left="360"/>
         <w:rPr>
-          <w:sz w:val="23"/>
-          <w:szCs w:val="23"/>
-        </w:rPr>
-      </w:pPr>
-      <w:r>
-        <w:rPr>
-          <w:sz w:val="23"/>
-          <w:szCs w:val="23"/>
+          <w:rFonts w:asciiTheme="minorHAnsi" w:hAnsiTheme="minorHAnsi" w:cstheme="minorHAnsi"/>
+          <w:sz w:val="22"/>
+          <w:szCs w:val="22"/>
+        </w:rPr>
+      </w:pPr>
+      <w:r>
+        <w:rPr>
+          <w:rFonts w:asciiTheme="minorHAnsi" w:hAnsiTheme="minorHAnsi" w:cstheme="minorHAnsi"/>
+          <w:sz w:val="22"/>
+          <w:szCs w:val="22"/>
         </w:rPr>
         <w:t xml:space="preserve">    {$group: {_id: "$city", total: {$sum: "$pop"}}}</w:t>
       </w:r>
@@ -432,253 +572,1632 @@
         <w:pStyle w:val="Default"/>
         <w:ind w:left="360"/>
         <w:rPr>
-          <w:sz w:val="23"/>
-          <w:szCs w:val="23"/>
-        </w:rPr>
-      </w:pPr>
-      <w:r>
-        <w:rPr>
-          <w:sz w:val="23"/>
-          <w:szCs w:val="23"/>
+          <w:rFonts w:asciiTheme="minorHAnsi" w:hAnsiTheme="minorHAnsi" w:cstheme="minorHAnsi"/>
+          <w:sz w:val="22"/>
+          <w:szCs w:val="22"/>
+        </w:rPr>
+      </w:pPr>
+      <w:r>
+        <w:rPr>
+          <w:rFonts w:asciiTheme="minorHAnsi" w:hAnsiTheme="minorHAnsi" w:cstheme="minorHAnsi"/>
+          <w:sz w:val="22"/>
+          <w:szCs w:val="22"/>
         </w:rPr>
         <w:t>])</w:t>
+      </w:r>
+    </w:p>
+    <w:p>
+      <w:pPr>
+        <w:pStyle w:val="Default"/>
+        <w:rPr>
+          <w:rFonts w:asciiTheme="minorHAnsi" w:hAnsiTheme="minorHAnsi" w:cstheme="minorHAnsi"/>
+          <w:sz w:val="22"/>
+          <w:szCs w:val="22"/>
+        </w:rPr>
+      </w:pPr>
+    </w:p>
+    <w:p>
+      <w:pPr>
+        <w:pStyle w:val="Default"/>
+        <w:rPr>
+          <w:rFonts w:asciiTheme="minorHAnsi" w:hAnsiTheme="minorHAnsi" w:cstheme="minorHAnsi"/>
+          <w:sz w:val="22"/>
+          <w:szCs w:val="22"/>
+        </w:rPr>
+      </w:pPr>
+      <w:r>
+        <w:rPr>
+          <w:rFonts w:asciiTheme="minorHAnsi" w:hAnsiTheme="minorHAnsi" w:cstheme="minorHAnsi"/>
+          <w:b/>
+          <w:bCs/>
+          <w:sz w:val="22"/>
+          <w:szCs w:val="22"/>
+        </w:rPr>
+        <w:t xml:space="preserve">Populations </w:t>
+      </w:r>
+      <w:proofErr w:type="gramStart"/>
+      <w:r>
+        <w:rPr>
+          <w:rFonts w:asciiTheme="minorHAnsi" w:hAnsiTheme="minorHAnsi" w:cstheme="minorHAnsi"/>
+          <w:b/>
+          <w:bCs/>
+          <w:sz w:val="22"/>
+          <w:szCs w:val="22"/>
+        </w:rPr>
+        <w:t>By</w:t>
+      </w:r>
+      <w:proofErr w:type="gramEnd"/>
+      <w:r>
+        <w:rPr>
+          <w:rFonts w:asciiTheme="minorHAnsi" w:hAnsiTheme="minorHAnsi" w:cstheme="minorHAnsi"/>
+          <w:b/>
+          <w:bCs/>
+          <w:sz w:val="22"/>
+          <w:szCs w:val="22"/>
+        </w:rPr>
+        <w:t xml:space="preserve"> State </w:t>
+      </w:r>
+    </w:p>
+    <w:p>
+      <w:pPr>
+        <w:pStyle w:val="Default"/>
+        <w:numPr>
+          <w:ilvl w:val="0"/>
+          <w:numId w:val="3"/>
+        </w:numPr>
+        <w:spacing w:after="124"/>
+        <w:rPr>
+          <w:rFonts w:asciiTheme="minorHAnsi" w:hAnsiTheme="minorHAnsi" w:cstheme="minorHAnsi"/>
+          <w:sz w:val="22"/>
+          <w:szCs w:val="22"/>
+        </w:rPr>
+      </w:pPr>
+      <w:r>
+        <w:rPr>
+          <w:rFonts w:asciiTheme="minorHAnsi" w:hAnsiTheme="minorHAnsi" w:cstheme="minorHAnsi"/>
+          <w:sz w:val="22"/>
+          <w:szCs w:val="22"/>
+        </w:rPr>
+        <w:t xml:space="preserve">use aggregate to calculate the total population for each state </w:t>
+      </w:r>
+    </w:p>
+    <w:p>
+      <w:pPr>
+        <w:pStyle w:val="Default"/>
+        <w:spacing w:after="124"/>
+        <w:ind w:left="360"/>
+        <w:rPr>
+          <w:rFonts w:asciiTheme="minorHAnsi" w:hAnsiTheme="minorHAnsi" w:cstheme="minorHAnsi"/>
+          <w:sz w:val="22"/>
+          <w:szCs w:val="22"/>
+        </w:rPr>
+      </w:pPr>
+      <w:r>
+        <w:rPr>
+          <w:rFonts w:asciiTheme="minorHAnsi" w:hAnsiTheme="minorHAnsi" w:cstheme="minorHAnsi"/>
+          <w:sz w:val="22"/>
+          <w:szCs w:val="22"/>
+        </w:rPr>
+        <w:t xml:space="preserve">&gt; </w:t>
+      </w:r>
+      <w:proofErr w:type="spellStart"/>
+      <w:proofErr w:type="gramStart"/>
+      <w:r>
+        <w:rPr>
+          <w:rFonts w:asciiTheme="minorHAnsi" w:hAnsiTheme="minorHAnsi" w:cstheme="minorHAnsi"/>
+          <w:sz w:val="22"/>
+          <w:szCs w:val="22"/>
+        </w:rPr>
+        <w:t>db.zipcodes</w:t>
+      </w:r>
+      <w:proofErr w:type="gramEnd"/>
+      <w:r>
+        <w:rPr>
+          <w:rFonts w:asciiTheme="minorHAnsi" w:hAnsiTheme="minorHAnsi" w:cstheme="minorHAnsi"/>
+          <w:sz w:val="22"/>
+          <w:szCs w:val="22"/>
+        </w:rPr>
+        <w:t>.aggregate</w:t>
+      </w:r>
+      <w:proofErr w:type="spellEnd"/>
+      <w:r>
+        <w:rPr>
+          <w:rFonts w:asciiTheme="minorHAnsi" w:hAnsiTheme="minorHAnsi" w:cstheme="minorHAnsi"/>
+          <w:sz w:val="22"/>
+          <w:szCs w:val="22"/>
+        </w:rPr>
+        <w:t>(</w:t>
+      </w:r>
+    </w:p>
+    <w:p>
+      <w:pPr>
+        <w:pStyle w:val="Default"/>
+        <w:spacing w:after="124"/>
+        <w:ind w:left="360"/>
+        <w:rPr>
+          <w:rFonts w:asciiTheme="minorHAnsi" w:hAnsiTheme="minorHAnsi" w:cstheme="minorHAnsi"/>
+          <w:sz w:val="22"/>
+          <w:szCs w:val="22"/>
+        </w:rPr>
+      </w:pPr>
+      <w:r>
+        <w:rPr>
+          <w:rFonts w:asciiTheme="minorHAnsi" w:hAnsiTheme="minorHAnsi" w:cstheme="minorHAnsi"/>
+          <w:sz w:val="22"/>
+          <w:szCs w:val="22"/>
+        </w:rPr>
+        <w:t>...     {$group: {_id: "$state", total: {$sum: "$pop"}}}</w:t>
+      </w:r>
+    </w:p>
+    <w:p>
+      <w:pPr>
+        <w:pStyle w:val="Default"/>
+        <w:spacing w:after="124"/>
+        <w:ind w:left="360"/>
+        <w:rPr>
+          <w:rFonts w:asciiTheme="minorHAnsi" w:hAnsiTheme="minorHAnsi" w:cstheme="minorHAnsi"/>
+          <w:sz w:val="22"/>
+          <w:szCs w:val="22"/>
+        </w:rPr>
+      </w:pPr>
+      <w:r>
+        <w:rPr>
+          <w:rFonts w:asciiTheme="minorHAnsi" w:hAnsiTheme="minorHAnsi" w:cstheme="minorHAnsi"/>
+          <w:sz w:val="22"/>
+          <w:szCs w:val="22"/>
+        </w:rPr>
+        <w:t>... )</w:t>
+      </w:r>
+    </w:p>
+    <w:p>
+      <w:pPr>
+        <w:pStyle w:val="Default"/>
+        <w:numPr>
+          <w:ilvl w:val="0"/>
+          <w:numId w:val="3"/>
+        </w:numPr>
+        <w:spacing w:after="124"/>
+        <w:rPr>
+          <w:rFonts w:asciiTheme="minorHAnsi" w:hAnsiTheme="minorHAnsi" w:cstheme="minorHAnsi"/>
+          <w:sz w:val="22"/>
+          <w:szCs w:val="22"/>
+        </w:rPr>
+      </w:pPr>
+      <w:r>
+        <w:rPr>
+          <w:rFonts w:asciiTheme="minorHAnsi" w:hAnsiTheme="minorHAnsi" w:cstheme="minorHAnsi"/>
+          <w:sz w:val="22"/>
+          <w:szCs w:val="22"/>
+        </w:rPr>
+        <w:t xml:space="preserve">sort the results by population, highest first </w:t>
+      </w:r>
+    </w:p>
+    <w:p>
+      <w:pPr>
+        <w:pStyle w:val="Default"/>
+        <w:spacing w:after="124"/>
+        <w:ind w:left="360"/>
+        <w:rPr>
+          <w:rFonts w:asciiTheme="minorHAnsi" w:hAnsiTheme="minorHAnsi" w:cstheme="minorHAnsi"/>
+          <w:sz w:val="22"/>
+          <w:szCs w:val="22"/>
+        </w:rPr>
+      </w:pPr>
+      <w:r>
+        <w:rPr>
+          <w:rFonts w:asciiTheme="minorHAnsi" w:hAnsiTheme="minorHAnsi" w:cstheme="minorHAnsi"/>
+          <w:sz w:val="22"/>
+          <w:szCs w:val="22"/>
+        </w:rPr>
+        <w:t xml:space="preserve">&gt; </w:t>
+      </w:r>
+      <w:proofErr w:type="spellStart"/>
+      <w:proofErr w:type="gramStart"/>
+      <w:r>
+        <w:rPr>
+          <w:rFonts w:asciiTheme="minorHAnsi" w:hAnsiTheme="minorHAnsi" w:cstheme="minorHAnsi"/>
+          <w:sz w:val="22"/>
+          <w:szCs w:val="22"/>
+        </w:rPr>
+        <w:t>db.zipcodes</w:t>
+      </w:r>
+      <w:proofErr w:type="gramEnd"/>
+      <w:r>
+        <w:rPr>
+          <w:rFonts w:asciiTheme="minorHAnsi" w:hAnsiTheme="minorHAnsi" w:cstheme="minorHAnsi"/>
+          <w:sz w:val="22"/>
+          <w:szCs w:val="22"/>
+        </w:rPr>
+        <w:t>.aggregate</w:t>
+      </w:r>
+      <w:proofErr w:type="spellEnd"/>
+      <w:r>
+        <w:rPr>
+          <w:rFonts w:asciiTheme="minorHAnsi" w:hAnsiTheme="minorHAnsi" w:cstheme="minorHAnsi"/>
+          <w:sz w:val="22"/>
+          <w:szCs w:val="22"/>
+        </w:rPr>
+        <w:t>([</w:t>
+      </w:r>
+    </w:p>
+    <w:p>
+      <w:pPr>
+        <w:pStyle w:val="Default"/>
+        <w:spacing w:after="124"/>
+        <w:ind w:left="360"/>
+        <w:rPr>
+          <w:rFonts w:asciiTheme="minorHAnsi" w:hAnsiTheme="minorHAnsi" w:cstheme="minorHAnsi"/>
+          <w:sz w:val="22"/>
+          <w:szCs w:val="22"/>
+        </w:rPr>
+      </w:pPr>
+      <w:r>
+        <w:rPr>
+          <w:rFonts w:asciiTheme="minorHAnsi" w:hAnsiTheme="minorHAnsi" w:cstheme="minorHAnsi"/>
+          <w:sz w:val="22"/>
+          <w:szCs w:val="22"/>
+        </w:rPr>
+        <w:t>...     {$group: {_id: "$state", total: {$sum: "$pop"}}},</w:t>
+      </w:r>
+    </w:p>
+    <w:p>
+      <w:pPr>
+        <w:pStyle w:val="Default"/>
+        <w:spacing w:after="124"/>
+        <w:ind w:left="360"/>
+        <w:rPr>
+          <w:rFonts w:asciiTheme="minorHAnsi" w:hAnsiTheme="minorHAnsi" w:cstheme="minorHAnsi"/>
+          <w:sz w:val="22"/>
+          <w:szCs w:val="22"/>
+        </w:rPr>
+      </w:pPr>
+      <w:r>
+        <w:rPr>
+          <w:rFonts w:asciiTheme="minorHAnsi" w:hAnsiTheme="minorHAnsi" w:cstheme="minorHAnsi"/>
+          <w:sz w:val="22"/>
+          <w:szCs w:val="22"/>
+        </w:rPr>
+        <w:t>... {$</w:t>
+      </w:r>
+      <w:proofErr w:type="gramStart"/>
+      <w:r>
+        <w:rPr>
+          <w:rFonts w:asciiTheme="minorHAnsi" w:hAnsiTheme="minorHAnsi" w:cstheme="minorHAnsi"/>
+          <w:sz w:val="22"/>
+          <w:szCs w:val="22"/>
+        </w:rPr>
+        <w:t>sort :</w:t>
+      </w:r>
+      <w:proofErr w:type="gramEnd"/>
+      <w:r>
+        <w:rPr>
+          <w:rFonts w:asciiTheme="minorHAnsi" w:hAnsiTheme="minorHAnsi" w:cstheme="minorHAnsi"/>
+          <w:sz w:val="22"/>
+          <w:szCs w:val="22"/>
+        </w:rPr>
+        <w:t xml:space="preserve"> {total: </w:t>
+      </w:r>
+      <w:r>
+        <w:rPr>
+          <w:rFonts w:asciiTheme="minorHAnsi" w:hAnsiTheme="minorHAnsi" w:cstheme="minorHAnsi"/>
+          <w:sz w:val="22"/>
+          <w:szCs w:val="22"/>
+        </w:rPr>
+        <w:t>-</w:t>
+      </w:r>
+      <w:r>
+        <w:rPr>
+          <w:rFonts w:asciiTheme="minorHAnsi" w:hAnsiTheme="minorHAnsi" w:cstheme="minorHAnsi"/>
+          <w:sz w:val="22"/>
+          <w:szCs w:val="22"/>
+        </w:rPr>
+        <w:t>1}}</w:t>
+      </w:r>
+    </w:p>
+    <w:p>
+      <w:pPr>
+        <w:pStyle w:val="Default"/>
+        <w:spacing w:after="124"/>
+        <w:ind w:left="360"/>
+        <w:rPr>
+          <w:rFonts w:asciiTheme="minorHAnsi" w:hAnsiTheme="minorHAnsi" w:cstheme="minorHAnsi"/>
+          <w:sz w:val="22"/>
+          <w:szCs w:val="22"/>
+        </w:rPr>
+      </w:pPr>
+      <w:r>
+        <w:rPr>
+          <w:rFonts w:asciiTheme="minorHAnsi" w:hAnsiTheme="minorHAnsi" w:cstheme="minorHAnsi"/>
+          <w:sz w:val="22"/>
+          <w:szCs w:val="22"/>
+        </w:rPr>
+        <w:t>... ])</w:t>
+      </w:r>
+    </w:p>
+    <w:p>
+      <w:pPr>
+        <w:pStyle w:val="Default"/>
+        <w:numPr>
+          <w:ilvl w:val="0"/>
+          <w:numId w:val="3"/>
+        </w:numPr>
+        <w:rPr>
+          <w:rFonts w:asciiTheme="minorHAnsi" w:hAnsiTheme="minorHAnsi" w:cstheme="minorHAnsi"/>
+          <w:sz w:val="22"/>
+          <w:szCs w:val="22"/>
+        </w:rPr>
+      </w:pPr>
+      <w:r>
+        <w:rPr>
+          <w:rFonts w:asciiTheme="minorHAnsi" w:hAnsiTheme="minorHAnsi" w:cstheme="minorHAnsi"/>
+          <w:sz w:val="22"/>
+          <w:szCs w:val="22"/>
+        </w:rPr>
+        <w:t xml:space="preserve">limit the results to just the first 3 results. What are the top 3 states in population? </w:t>
+      </w:r>
+    </w:p>
+    <w:p>
+      <w:pPr>
+        <w:pStyle w:val="Default"/>
+        <w:ind w:left="360"/>
+        <w:rPr>
+          <w:rFonts w:asciiTheme="minorHAnsi" w:hAnsiTheme="minorHAnsi" w:cstheme="minorHAnsi"/>
+          <w:sz w:val="22"/>
+          <w:szCs w:val="22"/>
+        </w:rPr>
+      </w:pPr>
+      <w:r>
+        <w:rPr>
+          <w:rFonts w:asciiTheme="minorHAnsi" w:hAnsiTheme="minorHAnsi" w:cstheme="minorHAnsi"/>
+          <w:sz w:val="22"/>
+          <w:szCs w:val="22"/>
+        </w:rPr>
+        <w:t xml:space="preserve">&gt; </w:t>
+      </w:r>
+      <w:proofErr w:type="spellStart"/>
+      <w:proofErr w:type="gramStart"/>
+      <w:r>
+        <w:rPr>
+          <w:rFonts w:asciiTheme="minorHAnsi" w:hAnsiTheme="minorHAnsi" w:cstheme="minorHAnsi"/>
+          <w:sz w:val="22"/>
+          <w:szCs w:val="22"/>
+        </w:rPr>
+        <w:t>db.zipcodes</w:t>
+      </w:r>
+      <w:proofErr w:type="gramEnd"/>
+      <w:r>
+        <w:rPr>
+          <w:rFonts w:asciiTheme="minorHAnsi" w:hAnsiTheme="minorHAnsi" w:cstheme="minorHAnsi"/>
+          <w:sz w:val="22"/>
+          <w:szCs w:val="22"/>
+        </w:rPr>
+        <w:t>.aggregate</w:t>
+      </w:r>
+      <w:proofErr w:type="spellEnd"/>
+      <w:r>
+        <w:rPr>
+          <w:rFonts w:asciiTheme="minorHAnsi" w:hAnsiTheme="minorHAnsi" w:cstheme="minorHAnsi"/>
+          <w:sz w:val="22"/>
+          <w:szCs w:val="22"/>
+        </w:rPr>
+        <w:t>([</w:t>
+      </w:r>
+    </w:p>
+    <w:p>
+      <w:pPr>
+        <w:pStyle w:val="Default"/>
+        <w:ind w:left="360"/>
+        <w:rPr>
+          <w:rFonts w:asciiTheme="minorHAnsi" w:hAnsiTheme="minorHAnsi" w:cstheme="minorHAnsi"/>
+          <w:sz w:val="22"/>
+          <w:szCs w:val="22"/>
+        </w:rPr>
+      </w:pPr>
+      <w:r>
+        <w:rPr>
+          <w:rFonts w:asciiTheme="minorHAnsi" w:hAnsiTheme="minorHAnsi" w:cstheme="minorHAnsi"/>
+          <w:sz w:val="22"/>
+          <w:szCs w:val="22"/>
+        </w:rPr>
+        <w:t>...     {$group: {_id: "$state", total: {$sum: "$pop"}}},</w:t>
+      </w:r>
+    </w:p>
+    <w:p>
+      <w:pPr>
+        <w:pStyle w:val="Default"/>
+        <w:ind w:left="360"/>
+        <w:rPr>
+          <w:rFonts w:asciiTheme="minorHAnsi" w:hAnsiTheme="minorHAnsi" w:cstheme="minorHAnsi"/>
+          <w:sz w:val="22"/>
+          <w:szCs w:val="22"/>
+        </w:rPr>
+      </w:pPr>
+      <w:r>
+        <w:rPr>
+          <w:rFonts w:asciiTheme="minorHAnsi" w:hAnsiTheme="minorHAnsi" w:cstheme="minorHAnsi"/>
+          <w:sz w:val="22"/>
+          <w:szCs w:val="22"/>
+        </w:rPr>
+        <w:t>... {$</w:t>
+      </w:r>
+      <w:proofErr w:type="gramStart"/>
+      <w:r>
+        <w:rPr>
+          <w:rFonts w:asciiTheme="minorHAnsi" w:hAnsiTheme="minorHAnsi" w:cstheme="minorHAnsi"/>
+          <w:sz w:val="22"/>
+          <w:szCs w:val="22"/>
+        </w:rPr>
+        <w:t>sort :</w:t>
+      </w:r>
+      <w:proofErr w:type="gramEnd"/>
+      <w:r>
+        <w:rPr>
+          <w:rFonts w:asciiTheme="minorHAnsi" w:hAnsiTheme="minorHAnsi" w:cstheme="minorHAnsi"/>
+          <w:sz w:val="22"/>
+          <w:szCs w:val="22"/>
+        </w:rPr>
+        <w:t xml:space="preserve"> {total: -1}},</w:t>
+      </w:r>
+    </w:p>
+    <w:p>
+      <w:pPr>
+        <w:pStyle w:val="Default"/>
+        <w:ind w:left="360"/>
+        <w:rPr>
+          <w:rFonts w:asciiTheme="minorHAnsi" w:hAnsiTheme="minorHAnsi" w:cstheme="minorHAnsi"/>
+          <w:sz w:val="22"/>
+          <w:szCs w:val="22"/>
+        </w:rPr>
+      </w:pPr>
+      <w:r>
+        <w:rPr>
+          <w:rFonts w:asciiTheme="minorHAnsi" w:hAnsiTheme="minorHAnsi" w:cstheme="minorHAnsi"/>
+          <w:sz w:val="22"/>
+          <w:szCs w:val="22"/>
+        </w:rPr>
+        <w:t>... {$limit: 3}</w:t>
+      </w:r>
+    </w:p>
+    <w:p>
+      <w:pPr>
+        <w:pStyle w:val="Default"/>
+        <w:ind w:left="360"/>
+        <w:rPr>
+          <w:rFonts w:asciiTheme="minorHAnsi" w:hAnsiTheme="minorHAnsi" w:cstheme="minorHAnsi"/>
+          <w:sz w:val="22"/>
+          <w:szCs w:val="22"/>
+        </w:rPr>
+      </w:pPr>
+      <w:r>
+        <w:rPr>
+          <w:rFonts w:asciiTheme="minorHAnsi" w:hAnsiTheme="minorHAnsi" w:cstheme="minorHAnsi"/>
+          <w:sz w:val="22"/>
+          <w:szCs w:val="22"/>
+        </w:rPr>
+        <w:t>... ])</w:t>
+      </w:r>
+    </w:p>
+    <w:p>
+      <w:pPr>
+        <w:pStyle w:val="Default"/>
+        <w:rPr>
+          <w:rFonts w:asciiTheme="minorHAnsi" w:hAnsiTheme="minorHAnsi" w:cstheme="minorHAnsi"/>
+          <w:sz w:val="22"/>
+          <w:szCs w:val="22"/>
+        </w:rPr>
+      </w:pPr>
+      <w:r>
+        <w:rPr>
+          <w:rFonts w:asciiTheme="minorHAnsi" w:hAnsiTheme="minorHAnsi" w:cstheme="minorHAnsi"/>
+          <w:sz w:val="22"/>
+          <w:szCs w:val="22"/>
+        </w:rPr>
+        <w:lastRenderedPageBreak/>
+        <w:tab/>
+      </w:r>
+    </w:p>
+    <w:p>
+      <w:pPr>
+        <w:pStyle w:val="Default"/>
+        <w:rPr>
+          <w:rFonts w:asciiTheme="minorHAnsi" w:hAnsiTheme="minorHAnsi" w:cstheme="minorHAnsi"/>
+          <w:sz w:val="22"/>
+          <w:szCs w:val="22"/>
+        </w:rPr>
+      </w:pPr>
+    </w:p>
+    <w:p>
+      <w:pPr>
+        <w:pStyle w:val="Default"/>
+        <w:rPr>
+          <w:rFonts w:asciiTheme="minorHAnsi" w:hAnsiTheme="minorHAnsi" w:cstheme="minorHAnsi"/>
+          <w:b/>
+          <w:bCs/>
+          <w:sz w:val="22"/>
+          <w:szCs w:val="22"/>
+        </w:rPr>
+      </w:pPr>
+      <w:r>
+        <w:rPr>
+          <w:rFonts w:asciiTheme="minorHAnsi" w:hAnsiTheme="minorHAnsi" w:cstheme="minorHAnsi"/>
+          <w:b/>
+          <w:bCs/>
+          <w:sz w:val="22"/>
+          <w:szCs w:val="22"/>
+        </w:rPr>
+        <w:t>Populations by City</w:t>
+      </w:r>
+      <w:r>
+        <w:rPr>
+          <w:rFonts w:asciiTheme="minorHAnsi" w:hAnsiTheme="minorHAnsi" w:cstheme="minorHAnsi"/>
+          <w:b/>
+          <w:bCs/>
+          <w:sz w:val="22"/>
+          <w:szCs w:val="22"/>
+        </w:rPr>
+        <w:t>:</w:t>
+      </w:r>
+    </w:p>
+    <w:p>
+      <w:pPr>
+        <w:pStyle w:val="Default"/>
+        <w:numPr>
+          <w:ilvl w:val="0"/>
+          <w:numId w:val="5"/>
+        </w:numPr>
+        <w:rPr>
+          <w:rFonts w:asciiTheme="minorHAnsi" w:hAnsiTheme="minorHAnsi" w:cstheme="minorHAnsi"/>
+          <w:sz w:val="22"/>
+          <w:szCs w:val="22"/>
+        </w:rPr>
+      </w:pPr>
+      <w:r>
+        <w:rPr>
+          <w:rFonts w:asciiTheme="minorHAnsi" w:hAnsiTheme="minorHAnsi" w:cstheme="minorHAnsi"/>
+          <w:sz w:val="22"/>
+          <w:szCs w:val="22"/>
+        </w:rPr>
+        <w:t xml:space="preserve">use aggregate to calculate the total population for each city (you </w:t>
+      </w:r>
+      <w:proofErr w:type="gramStart"/>
+      <w:r>
+        <w:rPr>
+          <w:rFonts w:asciiTheme="minorHAnsi" w:hAnsiTheme="minorHAnsi" w:cstheme="minorHAnsi"/>
+          <w:sz w:val="22"/>
+          <w:szCs w:val="22"/>
+        </w:rPr>
+        <w:t>have to</w:t>
+      </w:r>
+      <w:proofErr w:type="gramEnd"/>
+      <w:r>
+        <w:rPr>
+          <w:rFonts w:asciiTheme="minorHAnsi" w:hAnsiTheme="minorHAnsi" w:cstheme="minorHAnsi"/>
+          <w:sz w:val="22"/>
+          <w:szCs w:val="22"/>
+        </w:rPr>
+        <w:t xml:space="preserve"> use city/state combination). You can use a combination for the _id of the $group: </w:t>
+      </w:r>
+      <w:proofErr w:type="gramStart"/>
+      <w:r>
+        <w:rPr>
+          <w:rFonts w:asciiTheme="minorHAnsi" w:hAnsiTheme="minorHAnsi" w:cstheme="minorHAnsi"/>
+          <w:sz w:val="22"/>
+          <w:szCs w:val="22"/>
+        </w:rPr>
+        <w:t>{ city</w:t>
+      </w:r>
+      <w:proofErr w:type="gramEnd"/>
+      <w:r>
+        <w:rPr>
+          <w:rFonts w:asciiTheme="minorHAnsi" w:hAnsiTheme="minorHAnsi" w:cstheme="minorHAnsi"/>
+          <w:sz w:val="22"/>
+          <w:szCs w:val="22"/>
+        </w:rPr>
+        <w:t xml:space="preserve">: '$city', state: '$state' } </w:t>
+      </w:r>
+    </w:p>
+    <w:p>
+      <w:pPr>
+        <w:pStyle w:val="Default"/>
+        <w:spacing w:after="124"/>
+        <w:ind w:left="360"/>
+        <w:rPr>
+          <w:rFonts w:asciiTheme="minorHAnsi" w:hAnsiTheme="minorHAnsi" w:cstheme="minorHAnsi"/>
+          <w:sz w:val="22"/>
+          <w:szCs w:val="22"/>
+        </w:rPr>
+      </w:pPr>
+      <w:r>
+        <w:rPr>
+          <w:rFonts w:asciiTheme="minorHAnsi" w:hAnsiTheme="minorHAnsi" w:cstheme="minorHAnsi"/>
+          <w:sz w:val="22"/>
+          <w:szCs w:val="22"/>
+        </w:rPr>
+        <w:t xml:space="preserve">&gt; </w:t>
+      </w:r>
+      <w:proofErr w:type="spellStart"/>
+      <w:proofErr w:type="gramStart"/>
+      <w:r>
+        <w:rPr>
+          <w:rFonts w:asciiTheme="minorHAnsi" w:hAnsiTheme="minorHAnsi" w:cstheme="minorHAnsi"/>
+          <w:sz w:val="22"/>
+          <w:szCs w:val="22"/>
+        </w:rPr>
+        <w:t>db.zipcodes</w:t>
+      </w:r>
+      <w:proofErr w:type="gramEnd"/>
+      <w:r>
+        <w:rPr>
+          <w:rFonts w:asciiTheme="minorHAnsi" w:hAnsiTheme="minorHAnsi" w:cstheme="minorHAnsi"/>
+          <w:sz w:val="22"/>
+          <w:szCs w:val="22"/>
+        </w:rPr>
+        <w:t>.aggregate</w:t>
+      </w:r>
+      <w:proofErr w:type="spellEnd"/>
+      <w:r>
+        <w:rPr>
+          <w:rFonts w:asciiTheme="minorHAnsi" w:hAnsiTheme="minorHAnsi" w:cstheme="minorHAnsi"/>
+          <w:sz w:val="22"/>
+          <w:szCs w:val="22"/>
+        </w:rPr>
+        <w:t>([</w:t>
+      </w:r>
+    </w:p>
+    <w:p>
+      <w:pPr>
+        <w:pStyle w:val="Default"/>
+        <w:spacing w:after="124"/>
+        <w:ind w:left="360"/>
+        <w:rPr>
+          <w:rFonts w:asciiTheme="minorHAnsi" w:hAnsiTheme="minorHAnsi" w:cstheme="minorHAnsi"/>
+          <w:sz w:val="22"/>
+          <w:szCs w:val="22"/>
+        </w:rPr>
+      </w:pPr>
+      <w:r>
+        <w:rPr>
+          <w:rFonts w:asciiTheme="minorHAnsi" w:hAnsiTheme="minorHAnsi" w:cstheme="minorHAnsi"/>
+          <w:sz w:val="22"/>
+          <w:szCs w:val="22"/>
+        </w:rPr>
+        <w:t xml:space="preserve">...     {$group: {_id: </w:t>
+      </w:r>
+      <w:proofErr w:type="gramStart"/>
+      <w:r>
+        <w:rPr>
+          <w:rFonts w:asciiTheme="minorHAnsi" w:hAnsiTheme="minorHAnsi" w:cstheme="minorHAnsi"/>
+          <w:sz w:val="22"/>
+          <w:szCs w:val="22"/>
+        </w:rPr>
+        <w:t>{ city</w:t>
+      </w:r>
+      <w:proofErr w:type="gramEnd"/>
+      <w:r>
+        <w:rPr>
+          <w:rFonts w:asciiTheme="minorHAnsi" w:hAnsiTheme="minorHAnsi" w:cstheme="minorHAnsi"/>
+          <w:sz w:val="22"/>
+          <w:szCs w:val="22"/>
+        </w:rPr>
+        <w:t>: '$city', state: '$state' } , total: {$sum: "$pop"}}}</w:t>
+      </w:r>
+    </w:p>
+    <w:p>
+      <w:pPr>
+        <w:pStyle w:val="Default"/>
+        <w:spacing w:after="124"/>
+        <w:ind w:left="360"/>
+        <w:rPr>
+          <w:rFonts w:asciiTheme="minorHAnsi" w:hAnsiTheme="minorHAnsi" w:cstheme="minorHAnsi"/>
+          <w:sz w:val="22"/>
+          <w:szCs w:val="22"/>
+        </w:rPr>
+      </w:pPr>
+      <w:r>
+        <w:rPr>
+          <w:rFonts w:asciiTheme="minorHAnsi" w:hAnsiTheme="minorHAnsi" w:cstheme="minorHAnsi"/>
+          <w:sz w:val="22"/>
+          <w:szCs w:val="22"/>
+        </w:rPr>
+        <w:t>... ])</w:t>
+      </w:r>
+    </w:p>
+    <w:p>
+      <w:pPr>
+        <w:pStyle w:val="Default"/>
+        <w:numPr>
+          <w:ilvl w:val="0"/>
+          <w:numId w:val="5"/>
+        </w:numPr>
+        <w:spacing w:after="124"/>
+        <w:rPr>
+          <w:rFonts w:asciiTheme="minorHAnsi" w:hAnsiTheme="minorHAnsi" w:cstheme="minorHAnsi"/>
+          <w:sz w:val="22"/>
+          <w:szCs w:val="22"/>
+        </w:rPr>
+      </w:pPr>
+      <w:r>
+        <w:rPr>
+          <w:rFonts w:asciiTheme="minorHAnsi" w:hAnsiTheme="minorHAnsi" w:cstheme="minorHAnsi"/>
+          <w:sz w:val="22"/>
+          <w:szCs w:val="22"/>
+        </w:rPr>
+        <w:t xml:space="preserve">sort the results by population, highest first </w:t>
+      </w:r>
+    </w:p>
+    <w:p>
+      <w:pPr>
+        <w:pStyle w:val="Default"/>
+        <w:spacing w:after="124"/>
+        <w:ind w:left="360"/>
+        <w:rPr>
+          <w:rFonts w:asciiTheme="minorHAnsi" w:hAnsiTheme="minorHAnsi" w:cstheme="minorHAnsi"/>
+          <w:sz w:val="22"/>
+          <w:szCs w:val="22"/>
+        </w:rPr>
+      </w:pPr>
+      <w:r>
+        <w:rPr>
+          <w:rFonts w:asciiTheme="minorHAnsi" w:hAnsiTheme="minorHAnsi" w:cstheme="minorHAnsi"/>
+          <w:sz w:val="22"/>
+          <w:szCs w:val="22"/>
+        </w:rPr>
+        <w:t xml:space="preserve">&gt; </w:t>
+      </w:r>
+      <w:proofErr w:type="spellStart"/>
+      <w:proofErr w:type="gramStart"/>
+      <w:r>
+        <w:rPr>
+          <w:rFonts w:asciiTheme="minorHAnsi" w:hAnsiTheme="minorHAnsi" w:cstheme="minorHAnsi"/>
+          <w:sz w:val="22"/>
+          <w:szCs w:val="22"/>
+        </w:rPr>
+        <w:t>db.zipcodes</w:t>
+      </w:r>
+      <w:proofErr w:type="gramEnd"/>
+      <w:r>
+        <w:rPr>
+          <w:rFonts w:asciiTheme="minorHAnsi" w:hAnsiTheme="minorHAnsi" w:cstheme="minorHAnsi"/>
+          <w:sz w:val="22"/>
+          <w:szCs w:val="22"/>
+        </w:rPr>
+        <w:t>.aggregate</w:t>
+      </w:r>
+      <w:proofErr w:type="spellEnd"/>
+      <w:r>
+        <w:rPr>
+          <w:rFonts w:asciiTheme="minorHAnsi" w:hAnsiTheme="minorHAnsi" w:cstheme="minorHAnsi"/>
+          <w:sz w:val="22"/>
+          <w:szCs w:val="22"/>
+        </w:rPr>
+        <w:t>([</w:t>
+      </w:r>
+    </w:p>
+    <w:p>
+      <w:pPr>
+        <w:pStyle w:val="Default"/>
+        <w:spacing w:after="124"/>
+        <w:ind w:left="360"/>
+        <w:rPr>
+          <w:rFonts w:asciiTheme="minorHAnsi" w:hAnsiTheme="minorHAnsi" w:cstheme="minorHAnsi"/>
+          <w:sz w:val="22"/>
+          <w:szCs w:val="22"/>
+        </w:rPr>
+      </w:pPr>
+      <w:r>
+        <w:rPr>
+          <w:rFonts w:asciiTheme="minorHAnsi" w:hAnsiTheme="minorHAnsi" w:cstheme="minorHAnsi"/>
+          <w:sz w:val="22"/>
+          <w:szCs w:val="22"/>
+        </w:rPr>
+        <w:t xml:space="preserve">...     {$group: {_id: </w:t>
+      </w:r>
+      <w:proofErr w:type="gramStart"/>
+      <w:r>
+        <w:rPr>
+          <w:rFonts w:asciiTheme="minorHAnsi" w:hAnsiTheme="minorHAnsi" w:cstheme="minorHAnsi"/>
+          <w:sz w:val="22"/>
+          <w:szCs w:val="22"/>
+        </w:rPr>
+        <w:t>{ city</w:t>
+      </w:r>
+      <w:proofErr w:type="gramEnd"/>
+      <w:r>
+        <w:rPr>
+          <w:rFonts w:asciiTheme="minorHAnsi" w:hAnsiTheme="minorHAnsi" w:cstheme="minorHAnsi"/>
+          <w:sz w:val="22"/>
+          <w:szCs w:val="22"/>
+        </w:rPr>
+        <w:t>: '$city', state: '$state' } , total: {$sum: "$pop"}}},</w:t>
+      </w:r>
+    </w:p>
+    <w:p>
+      <w:pPr>
+        <w:pStyle w:val="Default"/>
+        <w:spacing w:after="124"/>
+        <w:ind w:left="360"/>
+        <w:rPr>
+          <w:rFonts w:asciiTheme="minorHAnsi" w:hAnsiTheme="minorHAnsi" w:cstheme="minorHAnsi"/>
+          <w:sz w:val="22"/>
+          <w:szCs w:val="22"/>
+        </w:rPr>
+      </w:pPr>
+      <w:r>
+        <w:rPr>
+          <w:rFonts w:asciiTheme="minorHAnsi" w:hAnsiTheme="minorHAnsi" w:cstheme="minorHAnsi"/>
+          <w:sz w:val="22"/>
+          <w:szCs w:val="22"/>
+        </w:rPr>
+        <w:t>... {$</w:t>
+      </w:r>
+      <w:proofErr w:type="gramStart"/>
+      <w:r>
+        <w:rPr>
+          <w:rFonts w:asciiTheme="minorHAnsi" w:hAnsiTheme="minorHAnsi" w:cstheme="minorHAnsi"/>
+          <w:sz w:val="22"/>
+          <w:szCs w:val="22"/>
+        </w:rPr>
+        <w:t>sort :</w:t>
+      </w:r>
+      <w:proofErr w:type="gramEnd"/>
+      <w:r>
+        <w:rPr>
+          <w:rFonts w:asciiTheme="minorHAnsi" w:hAnsiTheme="minorHAnsi" w:cstheme="minorHAnsi"/>
+          <w:sz w:val="22"/>
+          <w:szCs w:val="22"/>
+        </w:rPr>
+        <w:t xml:space="preserve"> {total: -1}}</w:t>
+      </w:r>
+    </w:p>
+    <w:p>
+      <w:pPr>
+        <w:pStyle w:val="Default"/>
+        <w:spacing w:after="124"/>
+        <w:ind w:left="360"/>
+        <w:rPr>
+          <w:rFonts w:asciiTheme="minorHAnsi" w:hAnsiTheme="minorHAnsi" w:cstheme="minorHAnsi"/>
+          <w:sz w:val="22"/>
+          <w:szCs w:val="22"/>
+        </w:rPr>
+      </w:pPr>
+      <w:r>
+        <w:rPr>
+          <w:rFonts w:asciiTheme="minorHAnsi" w:hAnsiTheme="minorHAnsi" w:cstheme="minorHAnsi"/>
+          <w:sz w:val="22"/>
+          <w:szCs w:val="22"/>
+        </w:rPr>
+        <w:t>... ])</w:t>
+      </w:r>
+    </w:p>
+    <w:p>
+      <w:pPr>
+        <w:pStyle w:val="Default"/>
+        <w:numPr>
+          <w:ilvl w:val="0"/>
+          <w:numId w:val="5"/>
+        </w:numPr>
+        <w:spacing w:after="124"/>
+        <w:rPr>
+          <w:rFonts w:asciiTheme="minorHAnsi" w:hAnsiTheme="minorHAnsi" w:cstheme="minorHAnsi"/>
+          <w:sz w:val="22"/>
+          <w:szCs w:val="22"/>
+        </w:rPr>
+      </w:pPr>
+      <w:r>
+        <w:rPr>
+          <w:rFonts w:asciiTheme="minorHAnsi" w:hAnsiTheme="minorHAnsi" w:cstheme="minorHAnsi"/>
+          <w:sz w:val="22"/>
+          <w:szCs w:val="22"/>
+        </w:rPr>
+        <w:t xml:space="preserve">limit the results to just the first 3 results. What are the top 3 cities in population? </w:t>
+      </w:r>
+    </w:p>
+    <w:p>
+      <w:pPr>
+        <w:pStyle w:val="Default"/>
+        <w:spacing w:after="124"/>
+        <w:ind w:left="360"/>
+        <w:rPr>
+          <w:rFonts w:asciiTheme="minorHAnsi" w:hAnsiTheme="minorHAnsi" w:cstheme="minorHAnsi"/>
+          <w:sz w:val="22"/>
+          <w:szCs w:val="22"/>
+        </w:rPr>
+      </w:pPr>
+      <w:r>
+        <w:rPr>
+          <w:rFonts w:asciiTheme="minorHAnsi" w:hAnsiTheme="minorHAnsi" w:cstheme="minorHAnsi"/>
+          <w:sz w:val="22"/>
+          <w:szCs w:val="22"/>
+        </w:rPr>
+        <w:t xml:space="preserve">&gt; </w:t>
+      </w:r>
+      <w:proofErr w:type="spellStart"/>
+      <w:proofErr w:type="gramStart"/>
+      <w:r>
+        <w:rPr>
+          <w:rFonts w:asciiTheme="minorHAnsi" w:hAnsiTheme="minorHAnsi" w:cstheme="minorHAnsi"/>
+          <w:sz w:val="22"/>
+          <w:szCs w:val="22"/>
+        </w:rPr>
+        <w:t>db.zipcodes</w:t>
+      </w:r>
+      <w:proofErr w:type="gramEnd"/>
+      <w:r>
+        <w:rPr>
+          <w:rFonts w:asciiTheme="minorHAnsi" w:hAnsiTheme="minorHAnsi" w:cstheme="minorHAnsi"/>
+          <w:sz w:val="22"/>
+          <w:szCs w:val="22"/>
+        </w:rPr>
+        <w:t>.aggregate</w:t>
+      </w:r>
+      <w:proofErr w:type="spellEnd"/>
+      <w:r>
+        <w:rPr>
+          <w:rFonts w:asciiTheme="minorHAnsi" w:hAnsiTheme="minorHAnsi" w:cstheme="minorHAnsi"/>
+          <w:sz w:val="22"/>
+          <w:szCs w:val="22"/>
+        </w:rPr>
+        <w:t>([</w:t>
+      </w:r>
+    </w:p>
+    <w:p>
+      <w:pPr>
+        <w:pStyle w:val="Default"/>
+        <w:spacing w:after="124"/>
+        <w:ind w:left="360"/>
+        <w:rPr>
+          <w:rFonts w:asciiTheme="minorHAnsi" w:hAnsiTheme="minorHAnsi" w:cstheme="minorHAnsi"/>
+          <w:sz w:val="22"/>
+          <w:szCs w:val="22"/>
+        </w:rPr>
+      </w:pPr>
+      <w:r>
+        <w:rPr>
+          <w:rFonts w:asciiTheme="minorHAnsi" w:hAnsiTheme="minorHAnsi" w:cstheme="minorHAnsi"/>
+          <w:sz w:val="22"/>
+          <w:szCs w:val="22"/>
+        </w:rPr>
+        <w:t xml:space="preserve">...     {$group: {_id: </w:t>
+      </w:r>
+      <w:proofErr w:type="gramStart"/>
+      <w:r>
+        <w:rPr>
+          <w:rFonts w:asciiTheme="minorHAnsi" w:hAnsiTheme="minorHAnsi" w:cstheme="minorHAnsi"/>
+          <w:sz w:val="22"/>
+          <w:szCs w:val="22"/>
+        </w:rPr>
+        <w:t>{ city</w:t>
+      </w:r>
+      <w:proofErr w:type="gramEnd"/>
+      <w:r>
+        <w:rPr>
+          <w:rFonts w:asciiTheme="minorHAnsi" w:hAnsiTheme="minorHAnsi" w:cstheme="minorHAnsi"/>
+          <w:sz w:val="22"/>
+          <w:szCs w:val="22"/>
+        </w:rPr>
+        <w:t>: '$city', state: '$state' } , total: {$sum: "$pop"}}},</w:t>
+      </w:r>
+    </w:p>
+    <w:p>
+      <w:pPr>
+        <w:pStyle w:val="Default"/>
+        <w:spacing w:after="124"/>
+        <w:ind w:left="360"/>
+        <w:rPr>
+          <w:rFonts w:asciiTheme="minorHAnsi" w:hAnsiTheme="minorHAnsi" w:cstheme="minorHAnsi"/>
+          <w:sz w:val="22"/>
+          <w:szCs w:val="22"/>
+        </w:rPr>
+      </w:pPr>
+      <w:r>
+        <w:rPr>
+          <w:rFonts w:asciiTheme="minorHAnsi" w:hAnsiTheme="minorHAnsi" w:cstheme="minorHAnsi"/>
+          <w:sz w:val="22"/>
+          <w:szCs w:val="22"/>
+        </w:rPr>
+        <w:t>... {$</w:t>
+      </w:r>
+      <w:proofErr w:type="gramStart"/>
+      <w:r>
+        <w:rPr>
+          <w:rFonts w:asciiTheme="minorHAnsi" w:hAnsiTheme="minorHAnsi" w:cstheme="minorHAnsi"/>
+          <w:sz w:val="22"/>
+          <w:szCs w:val="22"/>
+        </w:rPr>
+        <w:t>sort :</w:t>
+      </w:r>
+      <w:proofErr w:type="gramEnd"/>
+      <w:r>
+        <w:rPr>
+          <w:rFonts w:asciiTheme="minorHAnsi" w:hAnsiTheme="minorHAnsi" w:cstheme="minorHAnsi"/>
+          <w:sz w:val="22"/>
+          <w:szCs w:val="22"/>
+        </w:rPr>
+        <w:t xml:space="preserve"> {total: -1}},</w:t>
+      </w:r>
+    </w:p>
+    <w:p>
+      <w:pPr>
+        <w:pStyle w:val="Default"/>
+        <w:spacing w:after="124"/>
+        <w:ind w:left="360"/>
+        <w:rPr>
+          <w:rFonts w:asciiTheme="minorHAnsi" w:hAnsiTheme="minorHAnsi" w:cstheme="minorHAnsi"/>
+          <w:sz w:val="22"/>
+          <w:szCs w:val="22"/>
+        </w:rPr>
+      </w:pPr>
+      <w:r>
+        <w:rPr>
+          <w:rFonts w:asciiTheme="minorHAnsi" w:hAnsiTheme="minorHAnsi" w:cstheme="minorHAnsi"/>
+          <w:sz w:val="22"/>
+          <w:szCs w:val="22"/>
+        </w:rPr>
+        <w:t>... {$limit: 3}</w:t>
+      </w:r>
+    </w:p>
+    <w:p>
+      <w:pPr>
+        <w:pStyle w:val="Default"/>
+        <w:spacing w:after="124"/>
+        <w:ind w:left="360"/>
+        <w:rPr>
+          <w:rFonts w:asciiTheme="minorHAnsi" w:hAnsiTheme="minorHAnsi" w:cstheme="minorHAnsi"/>
+          <w:sz w:val="22"/>
+          <w:szCs w:val="22"/>
+        </w:rPr>
+      </w:pPr>
+      <w:r>
+        <w:rPr>
+          <w:rFonts w:asciiTheme="minorHAnsi" w:hAnsiTheme="minorHAnsi" w:cstheme="minorHAnsi"/>
+          <w:sz w:val="22"/>
+          <w:szCs w:val="22"/>
+        </w:rPr>
+        <w:t>... ])</w:t>
+      </w:r>
+    </w:p>
+    <w:p>
+      <w:pPr>
+        <w:pStyle w:val="Default"/>
+        <w:numPr>
+          <w:ilvl w:val="0"/>
+          <w:numId w:val="5"/>
+        </w:numPr>
+        <w:rPr>
+          <w:rFonts w:asciiTheme="minorHAnsi" w:hAnsiTheme="minorHAnsi" w:cstheme="minorHAnsi"/>
+          <w:sz w:val="22"/>
+          <w:szCs w:val="22"/>
+        </w:rPr>
+      </w:pPr>
+      <w:r>
+        <w:rPr>
+          <w:rFonts w:asciiTheme="minorHAnsi" w:hAnsiTheme="minorHAnsi" w:cstheme="minorHAnsi"/>
+          <w:sz w:val="22"/>
+          <w:szCs w:val="22"/>
+        </w:rPr>
+        <w:t xml:space="preserve">What are the top 3 cities in population in Texas? </w:t>
+      </w:r>
+    </w:p>
+    <w:p>
+      <w:pPr>
+        <w:pStyle w:val="Default"/>
+        <w:ind w:left="360"/>
+        <w:rPr>
+          <w:rFonts w:asciiTheme="minorHAnsi" w:hAnsiTheme="minorHAnsi" w:cstheme="minorHAnsi"/>
+          <w:sz w:val="22"/>
+          <w:szCs w:val="22"/>
+        </w:rPr>
+      </w:pPr>
+      <w:r>
+        <w:rPr>
+          <w:rFonts w:asciiTheme="minorHAnsi" w:hAnsiTheme="minorHAnsi" w:cstheme="minorHAnsi"/>
+          <w:sz w:val="22"/>
+          <w:szCs w:val="22"/>
+        </w:rPr>
+        <w:t xml:space="preserve">&gt; </w:t>
+      </w:r>
+      <w:proofErr w:type="spellStart"/>
+      <w:proofErr w:type="gramStart"/>
+      <w:r>
+        <w:rPr>
+          <w:rFonts w:asciiTheme="minorHAnsi" w:hAnsiTheme="minorHAnsi" w:cstheme="minorHAnsi"/>
+          <w:sz w:val="22"/>
+          <w:szCs w:val="22"/>
+        </w:rPr>
+        <w:t>db.zipcodes</w:t>
+      </w:r>
+      <w:proofErr w:type="gramEnd"/>
+      <w:r>
+        <w:rPr>
+          <w:rFonts w:asciiTheme="minorHAnsi" w:hAnsiTheme="minorHAnsi" w:cstheme="minorHAnsi"/>
+          <w:sz w:val="22"/>
+          <w:szCs w:val="22"/>
+        </w:rPr>
+        <w:t>.aggregate</w:t>
+      </w:r>
+      <w:proofErr w:type="spellEnd"/>
+      <w:r>
+        <w:rPr>
+          <w:rFonts w:asciiTheme="minorHAnsi" w:hAnsiTheme="minorHAnsi" w:cstheme="minorHAnsi"/>
+          <w:sz w:val="22"/>
+          <w:szCs w:val="22"/>
+        </w:rPr>
+        <w:t>([</w:t>
+      </w:r>
+    </w:p>
+    <w:p>
+      <w:pPr>
+        <w:pStyle w:val="Default"/>
+        <w:ind w:left="360"/>
+        <w:rPr>
+          <w:rFonts w:asciiTheme="minorHAnsi" w:hAnsiTheme="minorHAnsi" w:cstheme="minorHAnsi"/>
+          <w:sz w:val="22"/>
+          <w:szCs w:val="22"/>
+        </w:rPr>
+      </w:pPr>
+      <w:r>
+        <w:rPr>
+          <w:rFonts w:asciiTheme="minorHAnsi" w:hAnsiTheme="minorHAnsi" w:cstheme="minorHAnsi"/>
+          <w:sz w:val="22"/>
+          <w:szCs w:val="22"/>
+        </w:rPr>
+        <w:t>... {$match: {state: "TX"}},</w:t>
+      </w:r>
+    </w:p>
+    <w:p>
+      <w:pPr>
+        <w:pStyle w:val="Default"/>
+        <w:ind w:left="360"/>
+        <w:rPr>
+          <w:rFonts w:asciiTheme="minorHAnsi" w:hAnsiTheme="minorHAnsi" w:cstheme="minorHAnsi"/>
+          <w:sz w:val="22"/>
+          <w:szCs w:val="22"/>
+        </w:rPr>
+      </w:pPr>
+      <w:r>
+        <w:rPr>
+          <w:rFonts w:asciiTheme="minorHAnsi" w:hAnsiTheme="minorHAnsi" w:cstheme="minorHAnsi"/>
+          <w:sz w:val="22"/>
+          <w:szCs w:val="22"/>
+        </w:rPr>
+        <w:t xml:space="preserve">...     {$group: {_id: </w:t>
+      </w:r>
+      <w:proofErr w:type="gramStart"/>
+      <w:r>
+        <w:rPr>
+          <w:rFonts w:asciiTheme="minorHAnsi" w:hAnsiTheme="minorHAnsi" w:cstheme="minorHAnsi"/>
+          <w:sz w:val="22"/>
+          <w:szCs w:val="22"/>
+        </w:rPr>
+        <w:t>{ city</w:t>
+      </w:r>
+      <w:proofErr w:type="gramEnd"/>
+      <w:r>
+        <w:rPr>
+          <w:rFonts w:asciiTheme="minorHAnsi" w:hAnsiTheme="minorHAnsi" w:cstheme="minorHAnsi"/>
+          <w:sz w:val="22"/>
+          <w:szCs w:val="22"/>
+        </w:rPr>
+        <w:t>: '$city', state: '$state' } , total: {$sum: "$pop"}}},</w:t>
+      </w:r>
+    </w:p>
+    <w:p>
+      <w:pPr>
+        <w:pStyle w:val="Default"/>
+        <w:ind w:left="360"/>
+        <w:rPr>
+          <w:rFonts w:asciiTheme="minorHAnsi" w:hAnsiTheme="minorHAnsi" w:cstheme="minorHAnsi"/>
+          <w:sz w:val="22"/>
+          <w:szCs w:val="22"/>
+        </w:rPr>
+      </w:pPr>
+      <w:r>
+        <w:rPr>
+          <w:rFonts w:asciiTheme="minorHAnsi" w:hAnsiTheme="minorHAnsi" w:cstheme="minorHAnsi"/>
+          <w:sz w:val="22"/>
+          <w:szCs w:val="22"/>
+        </w:rPr>
+        <w:t>... {$</w:t>
+      </w:r>
+      <w:proofErr w:type="gramStart"/>
+      <w:r>
+        <w:rPr>
+          <w:rFonts w:asciiTheme="minorHAnsi" w:hAnsiTheme="minorHAnsi" w:cstheme="minorHAnsi"/>
+          <w:sz w:val="22"/>
+          <w:szCs w:val="22"/>
+        </w:rPr>
+        <w:t>sort :</w:t>
+      </w:r>
+      <w:proofErr w:type="gramEnd"/>
+      <w:r>
+        <w:rPr>
+          <w:rFonts w:asciiTheme="minorHAnsi" w:hAnsiTheme="minorHAnsi" w:cstheme="minorHAnsi"/>
+          <w:sz w:val="22"/>
+          <w:szCs w:val="22"/>
+        </w:rPr>
+        <w:t xml:space="preserve"> {total: -1}},</w:t>
+      </w:r>
+    </w:p>
+    <w:p>
+      <w:pPr>
+        <w:pStyle w:val="Default"/>
+        <w:ind w:left="360"/>
+        <w:rPr>
+          <w:rFonts w:asciiTheme="minorHAnsi" w:hAnsiTheme="minorHAnsi" w:cstheme="minorHAnsi"/>
+          <w:sz w:val="22"/>
+          <w:szCs w:val="22"/>
+        </w:rPr>
+      </w:pPr>
+      <w:r>
+        <w:rPr>
+          <w:rFonts w:asciiTheme="minorHAnsi" w:hAnsiTheme="minorHAnsi" w:cstheme="minorHAnsi"/>
+          <w:sz w:val="22"/>
+          <w:szCs w:val="22"/>
+        </w:rPr>
+        <w:t>... {$limit: 3}</w:t>
+      </w:r>
+    </w:p>
+    <w:p>
+      <w:pPr>
+        <w:pStyle w:val="Default"/>
+        <w:ind w:left="360"/>
+        <w:rPr>
+          <w:rFonts w:asciiTheme="minorHAnsi" w:hAnsiTheme="minorHAnsi" w:cstheme="minorHAnsi"/>
+          <w:sz w:val="22"/>
+          <w:szCs w:val="22"/>
+        </w:rPr>
+      </w:pPr>
+      <w:r>
+        <w:rPr>
+          <w:rFonts w:asciiTheme="minorHAnsi" w:hAnsiTheme="minorHAnsi" w:cstheme="minorHAnsi"/>
+          <w:sz w:val="22"/>
+          <w:szCs w:val="22"/>
+        </w:rPr>
+        <w:t>... ])</w:t>
+      </w:r>
+    </w:p>
+    <w:p>
+      <w:pPr>
+        <w:pStyle w:val="Default"/>
+        <w:rPr>
+          <w:rFonts w:asciiTheme="minorHAnsi" w:hAnsiTheme="minorHAnsi" w:cstheme="minorHAnsi"/>
+          <w:sz w:val="22"/>
+          <w:szCs w:val="22"/>
+        </w:rPr>
+      </w:pPr>
+    </w:p>
+    <w:p>
+      <w:pPr>
+        <w:pStyle w:val="Default"/>
+        <w:rPr>
+          <w:rFonts w:asciiTheme="minorHAnsi" w:hAnsiTheme="minorHAnsi" w:cstheme="minorHAnsi"/>
+          <w:sz w:val="22"/>
+          <w:szCs w:val="22"/>
+        </w:rPr>
+      </w:pPr>
+      <w:r>
+        <w:rPr>
+          <w:rFonts w:asciiTheme="minorHAnsi" w:hAnsiTheme="minorHAnsi" w:cstheme="minorHAnsi"/>
+          <w:b/>
+          <w:bCs/>
+          <w:sz w:val="22"/>
+          <w:szCs w:val="22"/>
+        </w:rPr>
+        <w:t xml:space="preserve">Bonus </w:t>
+      </w:r>
+    </w:p>
+    <w:p>
+      <w:pPr>
+        <w:pStyle w:val="Default"/>
+        <w:numPr>
+          <w:ilvl w:val="0"/>
+          <w:numId w:val="6"/>
+        </w:numPr>
+        <w:spacing w:after="124"/>
+        <w:rPr>
+          <w:rFonts w:asciiTheme="minorHAnsi" w:hAnsiTheme="minorHAnsi" w:cstheme="minorHAnsi"/>
+          <w:sz w:val="22"/>
+          <w:szCs w:val="22"/>
+        </w:rPr>
+      </w:pPr>
+      <w:r>
+        <w:rPr>
+          <w:rFonts w:asciiTheme="minorHAnsi" w:hAnsiTheme="minorHAnsi" w:cstheme="minorHAnsi"/>
+          <w:sz w:val="22"/>
+          <w:szCs w:val="22"/>
+        </w:rPr>
+        <w:t xml:space="preserve"> Write a query to get the average city population for each state. </w:t>
+      </w:r>
+    </w:p>
+    <w:p>
+      <w:pPr>
+        <w:pStyle w:val="Default"/>
+        <w:spacing w:after="124"/>
+        <w:ind w:left="360"/>
+        <w:rPr>
+          <w:rFonts w:asciiTheme="minorHAnsi" w:hAnsiTheme="minorHAnsi" w:cstheme="minorHAnsi"/>
+          <w:sz w:val="22"/>
+          <w:szCs w:val="22"/>
+        </w:rPr>
+      </w:pPr>
+      <w:r>
+        <w:rPr>
+          <w:rFonts w:asciiTheme="minorHAnsi" w:hAnsiTheme="minorHAnsi" w:cstheme="minorHAnsi"/>
+          <w:sz w:val="22"/>
+          <w:szCs w:val="22"/>
+        </w:rPr>
+        <w:t xml:space="preserve">&gt; </w:t>
+      </w:r>
+      <w:proofErr w:type="spellStart"/>
+      <w:proofErr w:type="gramStart"/>
+      <w:r>
+        <w:rPr>
+          <w:rFonts w:asciiTheme="minorHAnsi" w:hAnsiTheme="minorHAnsi" w:cstheme="minorHAnsi"/>
+          <w:sz w:val="22"/>
+          <w:szCs w:val="22"/>
+        </w:rPr>
+        <w:t>db.zipcodes</w:t>
+      </w:r>
+      <w:proofErr w:type="gramEnd"/>
+      <w:r>
+        <w:rPr>
+          <w:rFonts w:asciiTheme="minorHAnsi" w:hAnsiTheme="minorHAnsi" w:cstheme="minorHAnsi"/>
+          <w:sz w:val="22"/>
+          <w:szCs w:val="22"/>
+        </w:rPr>
+        <w:t>.aggregate</w:t>
+      </w:r>
+      <w:proofErr w:type="spellEnd"/>
+      <w:r>
+        <w:rPr>
+          <w:rFonts w:asciiTheme="minorHAnsi" w:hAnsiTheme="minorHAnsi" w:cstheme="minorHAnsi"/>
+          <w:sz w:val="22"/>
+          <w:szCs w:val="22"/>
+        </w:rPr>
+        <w:t>([</w:t>
+      </w:r>
+    </w:p>
+    <w:p>
+      <w:pPr>
+        <w:pStyle w:val="Default"/>
+        <w:spacing w:after="124"/>
+        <w:ind w:left="360"/>
+        <w:rPr>
+          <w:rFonts w:asciiTheme="minorHAnsi" w:hAnsiTheme="minorHAnsi" w:cstheme="minorHAnsi"/>
+          <w:sz w:val="22"/>
+          <w:szCs w:val="22"/>
+        </w:rPr>
+      </w:pPr>
+      <w:r>
+        <w:rPr>
+          <w:rFonts w:asciiTheme="minorHAnsi" w:hAnsiTheme="minorHAnsi" w:cstheme="minorHAnsi"/>
+          <w:sz w:val="22"/>
+          <w:szCs w:val="22"/>
+        </w:rPr>
+        <w:t>...     {$group: {_id: {state: '$state</w:t>
+      </w:r>
+      <w:proofErr w:type="gramStart"/>
+      <w:r>
+        <w:rPr>
+          <w:rFonts w:asciiTheme="minorHAnsi" w:hAnsiTheme="minorHAnsi" w:cstheme="minorHAnsi"/>
+          <w:sz w:val="22"/>
+          <w:szCs w:val="22"/>
+        </w:rPr>
+        <w:t>' }</w:t>
+      </w:r>
+      <w:proofErr w:type="gramEnd"/>
+      <w:r>
+        <w:rPr>
+          <w:rFonts w:asciiTheme="minorHAnsi" w:hAnsiTheme="minorHAnsi" w:cstheme="minorHAnsi"/>
+          <w:sz w:val="22"/>
+          <w:szCs w:val="22"/>
+        </w:rPr>
+        <w:t xml:space="preserve"> , total: {$avg: "$pop"}}}</w:t>
+      </w:r>
+    </w:p>
+    <w:p>
+      <w:pPr>
+        <w:pStyle w:val="Default"/>
+        <w:spacing w:after="124"/>
+        <w:ind w:left="360"/>
+        <w:rPr>
+          <w:rFonts w:asciiTheme="minorHAnsi" w:hAnsiTheme="minorHAnsi" w:cstheme="minorHAnsi"/>
+          <w:sz w:val="22"/>
+          <w:szCs w:val="22"/>
+        </w:rPr>
+      </w:pPr>
+      <w:r>
+        <w:rPr>
+          <w:rFonts w:asciiTheme="minorHAnsi" w:hAnsiTheme="minorHAnsi" w:cstheme="minorHAnsi"/>
+          <w:sz w:val="22"/>
+          <w:szCs w:val="22"/>
+        </w:rPr>
+        <w:t>... ])</w:t>
+      </w:r>
+    </w:p>
+    <w:p>
+      <w:pPr>
+        <w:pStyle w:val="Default"/>
+        <w:numPr>
+          <w:ilvl w:val="0"/>
+          <w:numId w:val="6"/>
+        </w:numPr>
+        <w:rPr>
+          <w:rFonts w:asciiTheme="minorHAnsi" w:hAnsiTheme="minorHAnsi" w:cstheme="minorHAnsi"/>
+          <w:sz w:val="22"/>
+          <w:szCs w:val="22"/>
+        </w:rPr>
+      </w:pPr>
+      <w:r>
+        <w:rPr>
+          <w:rFonts w:asciiTheme="minorHAnsi" w:hAnsiTheme="minorHAnsi" w:cstheme="minorHAnsi"/>
+          <w:sz w:val="22"/>
+          <w:szCs w:val="22"/>
+        </w:rPr>
+        <w:t xml:space="preserve">What are the top 3 states in terms of average city population? </w:t>
+      </w:r>
+    </w:p>
+    <w:p>
+      <w:pPr>
+        <w:pStyle w:val="Default"/>
+        <w:ind w:left="360"/>
+        <w:rPr>
+          <w:rFonts w:asciiTheme="minorHAnsi" w:hAnsiTheme="minorHAnsi" w:cstheme="minorHAnsi"/>
+          <w:sz w:val="22"/>
+          <w:szCs w:val="22"/>
+        </w:rPr>
+      </w:pPr>
+      <w:r>
+        <w:rPr>
+          <w:rFonts w:asciiTheme="minorHAnsi" w:hAnsiTheme="minorHAnsi" w:cstheme="minorHAnsi"/>
+          <w:sz w:val="22"/>
+          <w:szCs w:val="22"/>
+        </w:rPr>
+        <w:t xml:space="preserve">&gt; </w:t>
+      </w:r>
+      <w:proofErr w:type="spellStart"/>
+      <w:proofErr w:type="gramStart"/>
+      <w:r>
+        <w:rPr>
+          <w:rFonts w:asciiTheme="minorHAnsi" w:hAnsiTheme="minorHAnsi" w:cstheme="minorHAnsi"/>
+          <w:sz w:val="22"/>
+          <w:szCs w:val="22"/>
+        </w:rPr>
+        <w:t>db.zipcodes</w:t>
+      </w:r>
+      <w:proofErr w:type="gramEnd"/>
+      <w:r>
+        <w:rPr>
+          <w:rFonts w:asciiTheme="minorHAnsi" w:hAnsiTheme="minorHAnsi" w:cstheme="minorHAnsi"/>
+          <w:sz w:val="22"/>
+          <w:szCs w:val="22"/>
+        </w:rPr>
+        <w:t>.aggregate</w:t>
+      </w:r>
+      <w:proofErr w:type="spellEnd"/>
+      <w:r>
+        <w:rPr>
+          <w:rFonts w:asciiTheme="minorHAnsi" w:hAnsiTheme="minorHAnsi" w:cstheme="minorHAnsi"/>
+          <w:sz w:val="22"/>
+          <w:szCs w:val="22"/>
+        </w:rPr>
+        <w:t>([</w:t>
+      </w:r>
+    </w:p>
+    <w:p>
+      <w:pPr>
+        <w:pStyle w:val="Default"/>
+        <w:ind w:left="360"/>
+        <w:rPr>
+          <w:rFonts w:asciiTheme="minorHAnsi" w:hAnsiTheme="minorHAnsi" w:cstheme="minorHAnsi"/>
+          <w:sz w:val="22"/>
+          <w:szCs w:val="22"/>
+        </w:rPr>
+      </w:pPr>
+      <w:r>
+        <w:rPr>
+          <w:rFonts w:asciiTheme="minorHAnsi" w:hAnsiTheme="minorHAnsi" w:cstheme="minorHAnsi"/>
+          <w:sz w:val="22"/>
+          <w:szCs w:val="22"/>
+        </w:rPr>
+        <w:t>...     {$group: {_id: {state: '$state</w:t>
+      </w:r>
+      <w:proofErr w:type="gramStart"/>
+      <w:r>
+        <w:rPr>
+          <w:rFonts w:asciiTheme="minorHAnsi" w:hAnsiTheme="minorHAnsi" w:cstheme="minorHAnsi"/>
+          <w:sz w:val="22"/>
+          <w:szCs w:val="22"/>
+        </w:rPr>
+        <w:t>' }</w:t>
+      </w:r>
+      <w:proofErr w:type="gramEnd"/>
+      <w:r>
+        <w:rPr>
+          <w:rFonts w:asciiTheme="minorHAnsi" w:hAnsiTheme="minorHAnsi" w:cstheme="minorHAnsi"/>
+          <w:sz w:val="22"/>
+          <w:szCs w:val="22"/>
+        </w:rPr>
+        <w:t xml:space="preserve"> , total: {$avg: "$pop"}}},</w:t>
+      </w:r>
+    </w:p>
+    <w:p>
+      <w:pPr>
+        <w:pStyle w:val="Default"/>
+        <w:ind w:left="360"/>
+        <w:rPr>
+          <w:rFonts w:asciiTheme="minorHAnsi" w:hAnsiTheme="minorHAnsi" w:cstheme="minorHAnsi"/>
+          <w:sz w:val="22"/>
+          <w:szCs w:val="22"/>
+        </w:rPr>
+      </w:pPr>
+      <w:r>
+        <w:rPr>
+          <w:rFonts w:asciiTheme="minorHAnsi" w:hAnsiTheme="minorHAnsi" w:cstheme="minorHAnsi"/>
+          <w:sz w:val="22"/>
+          <w:szCs w:val="22"/>
+        </w:rPr>
+        <w:t>... {$</w:t>
+      </w:r>
+      <w:proofErr w:type="gramStart"/>
+      <w:r>
+        <w:rPr>
+          <w:rFonts w:asciiTheme="minorHAnsi" w:hAnsiTheme="minorHAnsi" w:cstheme="minorHAnsi"/>
+          <w:sz w:val="22"/>
+          <w:szCs w:val="22"/>
+        </w:rPr>
+        <w:t>sort :</w:t>
+      </w:r>
+      <w:proofErr w:type="gramEnd"/>
+      <w:r>
+        <w:rPr>
+          <w:rFonts w:asciiTheme="minorHAnsi" w:hAnsiTheme="minorHAnsi" w:cstheme="minorHAnsi"/>
+          <w:sz w:val="22"/>
+          <w:szCs w:val="22"/>
+        </w:rPr>
+        <w:t xml:space="preserve"> {total: -1}},</w:t>
+      </w:r>
+    </w:p>
+    <w:p>
+      <w:pPr>
+        <w:pStyle w:val="Default"/>
+        <w:ind w:left="360"/>
+        <w:rPr>
+          <w:rFonts w:asciiTheme="minorHAnsi" w:hAnsiTheme="minorHAnsi" w:cstheme="minorHAnsi"/>
+          <w:sz w:val="22"/>
+          <w:szCs w:val="22"/>
+        </w:rPr>
+      </w:pPr>
+      <w:r>
+        <w:rPr>
+          <w:rFonts w:asciiTheme="minorHAnsi" w:hAnsiTheme="minorHAnsi" w:cstheme="minorHAnsi"/>
+          <w:sz w:val="22"/>
+          <w:szCs w:val="22"/>
+        </w:rPr>
+        <w:t>... {$limit: 3}</w:t>
+      </w:r>
+    </w:p>
+    <w:p>
+      <w:pPr>
+        <w:pStyle w:val="Default"/>
+        <w:ind w:left="360"/>
+        <w:rPr>
+          <w:rFonts w:asciiTheme="minorHAnsi" w:hAnsiTheme="minorHAnsi" w:cstheme="minorHAnsi"/>
+          <w:sz w:val="22"/>
+          <w:szCs w:val="22"/>
+        </w:rPr>
+      </w:pPr>
+      <w:r>
+        <w:rPr>
+          <w:rFonts w:asciiTheme="minorHAnsi" w:hAnsiTheme="minorHAnsi" w:cstheme="minorHAnsi"/>
+          <w:sz w:val="22"/>
+          <w:szCs w:val="22"/>
+        </w:rPr>
+        <w:t>... ])</w:t>
       </w:r>
       <w:bookmarkStart w:id="0" w:name="_GoBack"/>
       <w:bookmarkEnd w:id="0"/>
     </w:p>
-    <w:p>
-      <w:pPr>
-        <w:pStyle w:val="Default"/>
-        <w:rPr>
-          <w:sz w:val="23"/>
-          <w:szCs w:val="23"/>
-        </w:rPr>
-      </w:pPr>
-    </w:p>
-    <w:p>
-      <w:pPr>
-        <w:pStyle w:val="Default"/>
-        <w:rPr>
-          <w:sz w:val="36"/>
-          <w:szCs w:val="36"/>
-        </w:rPr>
-      </w:pPr>
-      <w:r>
-        <w:rPr>
-          <w:b/>
-          <w:bCs/>
-          <w:sz w:val="36"/>
-          <w:szCs w:val="36"/>
-        </w:rPr>
-        <w:t xml:space="preserve">Populations By State </w:t>
-      </w:r>
-    </w:p>
-    <w:p>
-      <w:pPr>
-        <w:pStyle w:val="Default"/>
-        <w:spacing w:after="124"/>
-        <w:rPr>
-          <w:sz w:val="23"/>
-          <w:szCs w:val="23"/>
-        </w:rPr>
-      </w:pPr>
-      <w:r>
-        <w:rPr>
-          <w:sz w:val="23"/>
-          <w:szCs w:val="23"/>
-        </w:rPr>
-        <w:t xml:space="preserve">1. use aggregate to calculate the total population for each state </w:t>
-      </w:r>
-    </w:p>
-    <w:p>
-      <w:pPr>
-        <w:pStyle w:val="Default"/>
-        <w:spacing w:after="124"/>
-        <w:rPr>
-          <w:sz w:val="23"/>
-          <w:szCs w:val="23"/>
-        </w:rPr>
-      </w:pPr>
-      <w:r>
-        <w:rPr>
-          <w:sz w:val="23"/>
-          <w:szCs w:val="23"/>
-        </w:rPr>
-        <w:t xml:space="preserve">2. sort the results by population, highest first </w:t>
-      </w:r>
-    </w:p>
-    <w:p>
-      <w:pPr>
-        <w:pStyle w:val="Default"/>
-        <w:rPr>
-          <w:sz w:val="23"/>
-          <w:szCs w:val="23"/>
-        </w:rPr>
-      </w:pPr>
-      <w:r>
-        <w:rPr>
-          <w:sz w:val="23"/>
-          <w:szCs w:val="23"/>
-        </w:rPr>
-        <w:t xml:space="preserve">3. limit the results to just the first 3 results. What are the top 3 states in population? </w:t>
-      </w:r>
-    </w:p>
-    <w:p>
-      <w:pPr>
-        <w:pStyle w:val="Default"/>
-        <w:rPr>
-          <w:sz w:val="23"/>
-          <w:szCs w:val="23"/>
-        </w:rPr>
-      </w:pPr>
-    </w:p>
-    <w:p>
-      <w:pPr>
-        <w:pStyle w:val="Default"/>
-        <w:rPr>
-          <w:sz w:val="36"/>
-          <w:szCs w:val="36"/>
-        </w:rPr>
-      </w:pPr>
-      <w:r>
-        <w:rPr>
-          <w:b/>
-          <w:bCs/>
-          <w:sz w:val="36"/>
-          <w:szCs w:val="36"/>
-        </w:rPr>
-        <w:t xml:space="preserve">Populations by City </w:t>
-      </w:r>
-    </w:p>
-    <w:p>
-      <w:pPr>
-        <w:pStyle w:val="Default"/>
-        <w:spacing w:after="124"/>
-        <w:rPr>
-          <w:sz w:val="23"/>
-          <w:szCs w:val="23"/>
-        </w:rPr>
-      </w:pPr>
-      <w:r>
-        <w:rPr>
-          <w:sz w:val="23"/>
-          <w:szCs w:val="23"/>
-        </w:rPr>
-        <w:t xml:space="preserve">1. use aggregate to calculate the total population for each city (you have to use city/state combination). You can use a combination for the _id of the $group: { city: '$city', state: '$state' } </w:t>
-      </w:r>
-    </w:p>
-    <w:p>
-      <w:pPr>
-        <w:pStyle w:val="Default"/>
-        <w:spacing w:after="124"/>
-        <w:rPr>
-          <w:sz w:val="23"/>
-          <w:szCs w:val="23"/>
-        </w:rPr>
-      </w:pPr>
-      <w:r>
-        <w:rPr>
-          <w:sz w:val="23"/>
-          <w:szCs w:val="23"/>
-        </w:rPr>
-        <w:t xml:space="preserve">2. sort the results by population, highest first </w:t>
-      </w:r>
-    </w:p>
-    <w:p>
-      <w:pPr>
-        <w:pStyle w:val="Default"/>
-        <w:spacing w:after="124"/>
-        <w:rPr>
-          <w:sz w:val="23"/>
-          <w:szCs w:val="23"/>
-        </w:rPr>
-      </w:pPr>
-      <w:r>
-        <w:rPr>
-          <w:sz w:val="23"/>
-          <w:szCs w:val="23"/>
-        </w:rPr>
-        <w:lastRenderedPageBreak/>
-        <w:t xml:space="preserve">3. limit the results to just the first 3 results. What are the top 3 cities in population? </w:t>
-      </w:r>
-    </w:p>
-    <w:p>
-      <w:pPr>
-        <w:pStyle w:val="Default"/>
-        <w:rPr>
-          <w:sz w:val="23"/>
-          <w:szCs w:val="23"/>
-        </w:rPr>
-      </w:pPr>
-      <w:r>
-        <w:rPr>
-          <w:sz w:val="23"/>
-          <w:szCs w:val="23"/>
-        </w:rPr>
-        <w:t xml:space="preserve">4. What are the top 3 cities in population in Texas? </w:t>
-      </w:r>
-    </w:p>
-    <w:p>
-      <w:pPr>
-        <w:pStyle w:val="Default"/>
-        <w:rPr>
-          <w:sz w:val="23"/>
-          <w:szCs w:val="23"/>
-        </w:rPr>
-      </w:pPr>
-    </w:p>
-    <w:p>
-      <w:pPr>
-        <w:pStyle w:val="Default"/>
-        <w:rPr>
-          <w:sz w:val="36"/>
-          <w:szCs w:val="36"/>
-        </w:rPr>
-      </w:pPr>
-      <w:r>
-        <w:rPr>
-          <w:b/>
-          <w:bCs/>
-          <w:sz w:val="36"/>
-          <w:szCs w:val="36"/>
-        </w:rPr>
-        <w:t xml:space="preserve">Bonus </w:t>
-      </w:r>
-    </w:p>
-    <w:p>
-      <w:pPr>
-        <w:pStyle w:val="Default"/>
-        <w:spacing w:after="124"/>
-        <w:rPr>
-          <w:sz w:val="23"/>
-          <w:szCs w:val="23"/>
-        </w:rPr>
-      </w:pPr>
-      <w:r>
-        <w:rPr>
-          <w:sz w:val="23"/>
-          <w:szCs w:val="23"/>
-        </w:rPr>
-        <w:t xml:space="preserve">1. Write a query to get the average city population for each state. </w:t>
-      </w:r>
-    </w:p>
-    <w:p>
-      <w:pPr>
-        <w:pStyle w:val="Default"/>
-        <w:rPr>
-          <w:sz w:val="23"/>
-          <w:szCs w:val="23"/>
-        </w:rPr>
-      </w:pPr>
-      <w:r>
-        <w:rPr>
-          <w:sz w:val="23"/>
-          <w:szCs w:val="23"/>
-        </w:rPr>
-        <w:t xml:space="preserve">2. What are the top 3 states in terms of average city population? </w:t>
-      </w:r>
-    </w:p>
-    <w:p/>
     <w:sectPr>
       <w:pgSz w:w="12240" w:h="15840"/>
       <w:pgMar w:top="1440" w:right="1440" w:bottom="1440" w:left="1440" w:header="720" w:footer="720" w:gutter="0"/>
@@ -692,6 +2211,273 @@
 <file path=word/numbering.xml><?xml version="1.0" encoding="utf-8"?>
 <w:numbering xmlns:wpc="http://schemas.microsoft.com/office/word/2010/wordprocessingCanvas" xmlns:cx="http://schemas.microsoft.com/office/drawing/2014/chartex" xmlns:cx1="http://schemas.microsoft.com/office/drawing/2015/9/8/chartex" xmlns:cx2="http://schemas.microsoft.com/office/drawing/2015/10/21/chartex" xmlns:cx3="http://schemas.microsoft.com/office/drawing/2016/5/9/chartex" xmlns:cx4="http://schemas.microsoft.com/office/drawing/2016/5/10/chartex" xmlns:cx5="http://schemas.microsoft.com/office/drawing/2016/5/11/chartex" xmlns:cx6="http://schemas.microsoft.com/office/drawing/2016/5/12/chartex" xmlns:cx7="http://schemas.microsoft.com/office/drawing/2016/5/13/chartex" xmlns:cx8="http://schemas.microsoft.com/office/drawing/2016/5/14/chartex" xmlns:mc="http://schemas.openxmlformats.org/markup-compatibility/2006" xmlns:aink="http://schemas.microsoft.com/office/drawing/2016/ink" xmlns:am3d="http://schemas.microsoft.com/office/drawing/2017/model3d" xmlns:o="urn:schemas-microsoft-com:office:office" xmlns:r="http://schemas.openxmlformats.org/officeDocument/2006/relationships" xmlns:m="http://schemas.openxmlformats.org/officeDocument/2006/math" xmlns:v="urn:schemas-microsoft-com:vml" xmlns:wp14="http://schemas.microsoft.com/office/word/2010/wordprocessingDrawing" xmlns:wp="http://schemas.openxmlformats.org/drawingml/2006/wordprocessingDrawing" xmlns:w10="urn:schemas-microsoft-com:office:word" xmlns:w="http://schemas.openxmlformats.org/wordprocessingml/2006/main" xmlns:w14="http://schemas.microsoft.com/office/word/2010/wordml" xmlns:w15="http://schemas.microsoft.com/office/word/2012/wordml" xmlns:w16cid="http://schemas.microsoft.com/office/word/2016/wordml/cid" xmlns:w16se="http://schemas.microsoft.com/office/word/2015/wordml/symex" xmlns:wpg="http://schemas.microsoft.com/office/word/2010/wordprocessingGroup" xmlns:wpi="http://schemas.microsoft.com/office/word/2010/wordprocessingInk" xmlns:wne="http://schemas.microsoft.com/office/word/2006/wordml" xmlns:wps="http://schemas.microsoft.com/office/word/2010/wordprocessingShape" mc:Ignorable="w14 w15 w16se w16cid wp14">
   <w:abstractNum w:abstractNumId="0" w15:restartNumberingAfterBreak="0">
+    <w:nsid w:val="07457FD5"/>
+    <w:multiLevelType w:val="hybridMultilevel"/>
+    <w:tmpl w:val="5E52D604"/>
+    <w:lvl w:ilvl="0" w:tplc="0409000F">
+      <w:start w:val="1"/>
+      <w:numFmt w:val="decimal"/>
+      <w:lvlText w:val="%1."/>
+      <w:lvlJc w:val="left"/>
+      <w:pPr>
+        <w:ind w:left="360" w:hanging="360"/>
+      </w:pPr>
+      <w:rPr>
+        <w:rFonts w:hint="default"/>
+      </w:rPr>
+    </w:lvl>
+    <w:lvl w:ilvl="1" w:tplc="04090019" w:tentative="1">
+      <w:start w:val="1"/>
+      <w:numFmt w:val="lowerLetter"/>
+      <w:lvlText w:val="%2."/>
+      <w:lvlJc w:val="left"/>
+      <w:pPr>
+        <w:ind w:left="1080" w:hanging="360"/>
+      </w:pPr>
+    </w:lvl>
+    <w:lvl w:ilvl="2" w:tplc="0409001B" w:tentative="1">
+      <w:start w:val="1"/>
+      <w:numFmt w:val="lowerRoman"/>
+      <w:lvlText w:val="%3."/>
+      <w:lvlJc w:val="right"/>
+      <w:pPr>
+        <w:ind w:left="1800" w:hanging="180"/>
+      </w:pPr>
+    </w:lvl>
+    <w:lvl w:ilvl="3" w:tplc="0409000F" w:tentative="1">
+      <w:start w:val="1"/>
+      <w:numFmt w:val="decimal"/>
+      <w:lvlText w:val="%4."/>
+      <w:lvlJc w:val="left"/>
+      <w:pPr>
+        <w:ind w:left="2520" w:hanging="360"/>
+      </w:pPr>
+    </w:lvl>
+    <w:lvl w:ilvl="4" w:tplc="04090019" w:tentative="1">
+      <w:start w:val="1"/>
+      <w:numFmt w:val="lowerLetter"/>
+      <w:lvlText w:val="%5."/>
+      <w:lvlJc w:val="left"/>
+      <w:pPr>
+        <w:ind w:left="3240" w:hanging="360"/>
+      </w:pPr>
+    </w:lvl>
+    <w:lvl w:ilvl="5" w:tplc="0409001B" w:tentative="1">
+      <w:start w:val="1"/>
+      <w:numFmt w:val="lowerRoman"/>
+      <w:lvlText w:val="%6."/>
+      <w:lvlJc w:val="right"/>
+      <w:pPr>
+        <w:ind w:left="3960" w:hanging="180"/>
+      </w:pPr>
+    </w:lvl>
+    <w:lvl w:ilvl="6" w:tplc="0409000F" w:tentative="1">
+      <w:start w:val="1"/>
+      <w:numFmt w:val="decimal"/>
+      <w:lvlText w:val="%7."/>
+      <w:lvlJc w:val="left"/>
+      <w:pPr>
+        <w:ind w:left="4680" w:hanging="360"/>
+      </w:pPr>
+    </w:lvl>
+    <w:lvl w:ilvl="7" w:tplc="04090019" w:tentative="1">
+      <w:start w:val="1"/>
+      <w:numFmt w:val="lowerLetter"/>
+      <w:lvlText w:val="%8."/>
+      <w:lvlJc w:val="left"/>
+      <w:pPr>
+        <w:ind w:left="5400" w:hanging="360"/>
+      </w:pPr>
+    </w:lvl>
+    <w:lvl w:ilvl="8" w:tplc="0409001B" w:tentative="1">
+      <w:start w:val="1"/>
+      <w:numFmt w:val="lowerRoman"/>
+      <w:lvlText w:val="%9."/>
+      <w:lvlJc w:val="right"/>
+      <w:pPr>
+        <w:ind w:left="6120" w:hanging="180"/>
+      </w:pPr>
+    </w:lvl>
+  </w:abstractNum>
+  <w:abstractNum w:abstractNumId="1" w15:restartNumberingAfterBreak="0">
+    <w:nsid w:val="0D4A0EE2"/>
+    <w:multiLevelType w:val="hybridMultilevel"/>
+    <w:tmpl w:val="30A6B77A"/>
+    <w:lvl w:ilvl="0" w:tplc="0409000F">
+      <w:start w:val="1"/>
+      <w:numFmt w:val="decimal"/>
+      <w:lvlText w:val="%1."/>
+      <w:lvlJc w:val="left"/>
+      <w:pPr>
+        <w:ind w:left="360" w:hanging="360"/>
+      </w:pPr>
+      <w:rPr>
+        <w:rFonts w:hint="default"/>
+      </w:rPr>
+    </w:lvl>
+    <w:lvl w:ilvl="1" w:tplc="04090019" w:tentative="1">
+      <w:start w:val="1"/>
+      <w:numFmt w:val="lowerLetter"/>
+      <w:lvlText w:val="%2."/>
+      <w:lvlJc w:val="left"/>
+      <w:pPr>
+        <w:ind w:left="1080" w:hanging="360"/>
+      </w:pPr>
+    </w:lvl>
+    <w:lvl w:ilvl="2" w:tplc="0409001B" w:tentative="1">
+      <w:start w:val="1"/>
+      <w:numFmt w:val="lowerRoman"/>
+      <w:lvlText w:val="%3."/>
+      <w:lvlJc w:val="right"/>
+      <w:pPr>
+        <w:ind w:left="1800" w:hanging="180"/>
+      </w:pPr>
+    </w:lvl>
+    <w:lvl w:ilvl="3" w:tplc="0409000F" w:tentative="1">
+      <w:start w:val="1"/>
+      <w:numFmt w:val="decimal"/>
+      <w:lvlText w:val="%4."/>
+      <w:lvlJc w:val="left"/>
+      <w:pPr>
+        <w:ind w:left="2520" w:hanging="360"/>
+      </w:pPr>
+    </w:lvl>
+    <w:lvl w:ilvl="4" w:tplc="04090019" w:tentative="1">
+      <w:start w:val="1"/>
+      <w:numFmt w:val="lowerLetter"/>
+      <w:lvlText w:val="%5."/>
+      <w:lvlJc w:val="left"/>
+      <w:pPr>
+        <w:ind w:left="3240" w:hanging="360"/>
+      </w:pPr>
+    </w:lvl>
+    <w:lvl w:ilvl="5" w:tplc="0409001B" w:tentative="1">
+      <w:start w:val="1"/>
+      <w:numFmt w:val="lowerRoman"/>
+      <w:lvlText w:val="%6."/>
+      <w:lvlJc w:val="right"/>
+      <w:pPr>
+        <w:ind w:left="3960" w:hanging="180"/>
+      </w:pPr>
+    </w:lvl>
+    <w:lvl w:ilvl="6" w:tplc="0409000F" w:tentative="1">
+      <w:start w:val="1"/>
+      <w:numFmt w:val="decimal"/>
+      <w:lvlText w:val="%7."/>
+      <w:lvlJc w:val="left"/>
+      <w:pPr>
+        <w:ind w:left="4680" w:hanging="360"/>
+      </w:pPr>
+    </w:lvl>
+    <w:lvl w:ilvl="7" w:tplc="04090019" w:tentative="1">
+      <w:start w:val="1"/>
+      <w:numFmt w:val="lowerLetter"/>
+      <w:lvlText w:val="%8."/>
+      <w:lvlJc w:val="left"/>
+      <w:pPr>
+        <w:ind w:left="5400" w:hanging="360"/>
+      </w:pPr>
+    </w:lvl>
+    <w:lvl w:ilvl="8" w:tplc="0409001B" w:tentative="1">
+      <w:start w:val="1"/>
+      <w:numFmt w:val="lowerRoman"/>
+      <w:lvlText w:val="%9."/>
+      <w:lvlJc w:val="right"/>
+      <w:pPr>
+        <w:ind w:left="6120" w:hanging="180"/>
+      </w:pPr>
+    </w:lvl>
+  </w:abstractNum>
+  <w:abstractNum w:abstractNumId="2" w15:restartNumberingAfterBreak="0">
+    <w:nsid w:val="16957EA6"/>
+    <w:multiLevelType w:val="hybridMultilevel"/>
+    <w:tmpl w:val="83D4ED46"/>
+    <w:lvl w:ilvl="0" w:tplc="04090011">
+      <w:start w:val="1"/>
+      <w:numFmt w:val="decimal"/>
+      <w:lvlText w:val="%1)"/>
+      <w:lvlJc w:val="left"/>
+      <w:pPr>
+        <w:ind w:left="360" w:hanging="360"/>
+      </w:pPr>
+      <w:rPr>
+        <w:rFonts w:hint="default"/>
+      </w:rPr>
+    </w:lvl>
+    <w:lvl w:ilvl="1" w:tplc="04090019" w:tentative="1">
+      <w:start w:val="1"/>
+      <w:numFmt w:val="lowerLetter"/>
+      <w:lvlText w:val="%2."/>
+      <w:lvlJc w:val="left"/>
+      <w:pPr>
+        <w:ind w:left="1080" w:hanging="360"/>
+      </w:pPr>
+    </w:lvl>
+    <w:lvl w:ilvl="2" w:tplc="0409001B" w:tentative="1">
+      <w:start w:val="1"/>
+      <w:numFmt w:val="lowerRoman"/>
+      <w:lvlText w:val="%3."/>
+      <w:lvlJc w:val="right"/>
+      <w:pPr>
+        <w:ind w:left="1800" w:hanging="180"/>
+      </w:pPr>
+    </w:lvl>
+    <w:lvl w:ilvl="3" w:tplc="0409000F" w:tentative="1">
+      <w:start w:val="1"/>
+      <w:numFmt w:val="decimal"/>
+      <w:lvlText w:val="%4."/>
+      <w:lvlJc w:val="left"/>
+      <w:pPr>
+        <w:ind w:left="2520" w:hanging="360"/>
+      </w:pPr>
+    </w:lvl>
+    <w:lvl w:ilvl="4" w:tplc="04090019" w:tentative="1">
+      <w:start w:val="1"/>
+      <w:numFmt w:val="lowerLetter"/>
+      <w:lvlText w:val="%5."/>
+      <w:lvlJc w:val="left"/>
+      <w:pPr>
+        <w:ind w:left="3240" w:hanging="360"/>
+      </w:pPr>
+    </w:lvl>
+    <w:lvl w:ilvl="5" w:tplc="0409001B" w:tentative="1">
+      <w:start w:val="1"/>
+      <w:numFmt w:val="lowerRoman"/>
+      <w:lvlText w:val="%6."/>
+      <w:lvlJc w:val="right"/>
+      <w:pPr>
+        <w:ind w:left="3960" w:hanging="180"/>
+      </w:pPr>
+    </w:lvl>
+    <w:lvl w:ilvl="6" w:tplc="0409000F" w:tentative="1">
+      <w:start w:val="1"/>
+      <w:numFmt w:val="decimal"/>
+      <w:lvlText w:val="%7."/>
+      <w:lvlJc w:val="left"/>
+      <w:pPr>
+        <w:ind w:left="4680" w:hanging="360"/>
+      </w:pPr>
+    </w:lvl>
+    <w:lvl w:ilvl="7" w:tplc="04090019" w:tentative="1">
+      <w:start w:val="1"/>
+      <w:numFmt w:val="lowerLetter"/>
+      <w:lvlText w:val="%8."/>
+      <w:lvlJc w:val="left"/>
+      <w:pPr>
+        <w:ind w:left="5400" w:hanging="360"/>
+      </w:pPr>
+    </w:lvl>
+    <w:lvl w:ilvl="8" w:tplc="0409001B" w:tentative="1">
+      <w:start w:val="1"/>
+      <w:numFmt w:val="lowerRoman"/>
+      <w:lvlText w:val="%9."/>
+      <w:lvlJc w:val="right"/>
+      <w:pPr>
+        <w:ind w:left="6120" w:hanging="180"/>
+      </w:pPr>
+    </w:lvl>
+  </w:abstractNum>
+  <w:abstractNum w:abstractNumId="3" w15:restartNumberingAfterBreak="0">
     <w:nsid w:val="16B30946"/>
     <w:multiLevelType w:val="hybridMultilevel"/>
     <w:tmpl w:val="97BC86C6"/>
@@ -780,7 +2566,7 @@
       </w:pPr>
     </w:lvl>
   </w:abstractNum>
-  <w:abstractNum w:abstractNumId="1" w15:restartNumberingAfterBreak="0">
+  <w:abstractNum w:abstractNumId="4" w15:restartNumberingAfterBreak="0">
     <w:nsid w:val="341260A8"/>
     <w:multiLevelType w:val="hybridMultilevel"/>
     <w:tmpl w:val="BF34AB6C"/>
@@ -869,11 +2655,112 @@
       </w:pPr>
     </w:lvl>
   </w:abstractNum>
+  <w:abstractNum w:abstractNumId="5" w15:restartNumberingAfterBreak="0">
+    <w:nsid w:val="3D6C1F7C"/>
+    <w:multiLevelType w:val="hybridMultilevel"/>
+    <w:tmpl w:val="C3CCE556"/>
+    <w:lvl w:ilvl="0" w:tplc="0409000F">
+      <w:start w:val="1"/>
+      <w:numFmt w:val="decimal"/>
+      <w:lvlText w:val="%1."/>
+      <w:lvlJc w:val="left"/>
+      <w:pPr>
+        <w:ind w:left="360" w:hanging="360"/>
+      </w:pPr>
+      <w:rPr>
+        <w:rFonts w:hint="default"/>
+      </w:rPr>
+    </w:lvl>
+    <w:lvl w:ilvl="1" w:tplc="04090019" w:tentative="1">
+      <w:start w:val="1"/>
+      <w:numFmt w:val="lowerLetter"/>
+      <w:lvlText w:val="%2."/>
+      <w:lvlJc w:val="left"/>
+      <w:pPr>
+        <w:ind w:left="1080" w:hanging="360"/>
+      </w:pPr>
+    </w:lvl>
+    <w:lvl w:ilvl="2" w:tplc="0409001B" w:tentative="1">
+      <w:start w:val="1"/>
+      <w:numFmt w:val="lowerRoman"/>
+      <w:lvlText w:val="%3."/>
+      <w:lvlJc w:val="right"/>
+      <w:pPr>
+        <w:ind w:left="1800" w:hanging="180"/>
+      </w:pPr>
+    </w:lvl>
+    <w:lvl w:ilvl="3" w:tplc="0409000F" w:tentative="1">
+      <w:start w:val="1"/>
+      <w:numFmt w:val="decimal"/>
+      <w:lvlText w:val="%4."/>
+      <w:lvlJc w:val="left"/>
+      <w:pPr>
+        <w:ind w:left="2520" w:hanging="360"/>
+      </w:pPr>
+    </w:lvl>
+    <w:lvl w:ilvl="4" w:tplc="04090019" w:tentative="1">
+      <w:start w:val="1"/>
+      <w:numFmt w:val="lowerLetter"/>
+      <w:lvlText w:val="%5."/>
+      <w:lvlJc w:val="left"/>
+      <w:pPr>
+        <w:ind w:left="3240" w:hanging="360"/>
+      </w:pPr>
+    </w:lvl>
+    <w:lvl w:ilvl="5" w:tplc="0409001B" w:tentative="1">
+      <w:start w:val="1"/>
+      <w:numFmt w:val="lowerRoman"/>
+      <w:lvlText w:val="%6."/>
+      <w:lvlJc w:val="right"/>
+      <w:pPr>
+        <w:ind w:left="3960" w:hanging="180"/>
+      </w:pPr>
+    </w:lvl>
+    <w:lvl w:ilvl="6" w:tplc="0409000F" w:tentative="1">
+      <w:start w:val="1"/>
+      <w:numFmt w:val="decimal"/>
+      <w:lvlText w:val="%7."/>
+      <w:lvlJc w:val="left"/>
+      <w:pPr>
+        <w:ind w:left="4680" w:hanging="360"/>
+      </w:pPr>
+    </w:lvl>
+    <w:lvl w:ilvl="7" w:tplc="04090019" w:tentative="1">
+      <w:start w:val="1"/>
+      <w:numFmt w:val="lowerLetter"/>
+      <w:lvlText w:val="%8."/>
+      <w:lvlJc w:val="left"/>
+      <w:pPr>
+        <w:ind w:left="5400" w:hanging="360"/>
+      </w:pPr>
+    </w:lvl>
+    <w:lvl w:ilvl="8" w:tplc="0409001B" w:tentative="1">
+      <w:start w:val="1"/>
+      <w:numFmt w:val="lowerRoman"/>
+      <w:lvlText w:val="%9."/>
+      <w:lvlJc w:val="right"/>
+      <w:pPr>
+        <w:ind w:left="6120" w:hanging="180"/>
+      </w:pPr>
+    </w:lvl>
+  </w:abstractNum>
   <w:num w:numId="1">
+    <w:abstractNumId w:val="3"/>
+  </w:num>
+  <w:num w:numId="2">
+    <w:abstractNumId w:val="4"/>
+  </w:num>
+  <w:num w:numId="3">
+    <w:abstractNumId w:val="1"/>
+  </w:num>
+  <w:num w:numId="4">
+    <w:abstractNumId w:val="2"/>
+  </w:num>
+  <w:num w:numId="5">
     <w:abstractNumId w:val="0"/>
   </w:num>
-  <w:num w:numId="2">
-    <w:abstractNumId w:val="1"/>
+  <w:num w:numId="6">
+    <w:abstractNumId w:val="5"/>
   </w:num>
 </w:numbering>
 </file>
@@ -1001,6 +2888,7 @@
     <w:lsdException w:name="HTML Sample" w:semiHidden="1" w:unhideWhenUsed="1"/>
     <w:lsdException w:name="HTML Typewriter" w:semiHidden="1" w:unhideWhenUsed="1"/>
     <w:lsdException w:name="HTML Variable" w:semiHidden="1" w:unhideWhenUsed="1"/>
+    <w:lsdException w:name="Normal Table" w:semiHidden="1" w:unhideWhenUsed="1"/>
     <w:lsdException w:name="annotation subject" w:semiHidden="1" w:unhideWhenUsed="1"/>
     <w:lsdException w:name="No List" w:semiHidden="1" w:unhideWhenUsed="1"/>
     <w:lsdException w:name="Outline List 1" w:semiHidden="1" w:unhideWhenUsed="1"/>
@@ -1047,8 +2935,10 @@
     <w:lsdException w:name="Table Subtle 2" w:semiHidden="1" w:unhideWhenUsed="1"/>
     <w:lsdException w:name="Table Web 1" w:semiHidden="1" w:unhideWhenUsed="1"/>
     <w:lsdException w:name="Table Web 2" w:semiHidden="1" w:unhideWhenUsed="1"/>
+    <w:lsdException w:name="Table Web 3" w:semiHidden="1" w:unhideWhenUsed="1"/>
     <w:lsdException w:name="Balloon Text" w:semiHidden="1" w:unhideWhenUsed="1"/>
     <w:lsdException w:name="Table Grid" w:uiPriority="39"/>
+    <w:lsdException w:name="Table Theme" w:semiHidden="1" w:unhideWhenUsed="1"/>
     <w:lsdException w:name="Placeholder Text" w:semiHidden="1"/>
     <w:lsdException w:name="No Spacing" w:uiPriority="1" w:qFormat="1"/>
     <w:lsdException w:name="Light Shading" w:uiPriority="60"/>
